--- a/Project 09/Reviews/09_Software Process Selection and Project Plan.docx
+++ b/Project 09/Reviews/09_Software Process Selection and Project Plan.docx
@@ -1,6 +1,6 @@
 
 <file path=word/document.xml><?xml version="1.0" encoding="utf-8"?>
-<w:document xmlns:wpc="http://schemas.microsoft.com/office/word/2010/wordprocessingCanvas" xmlns:cx="http://schemas.microsoft.com/office/drawing/2014/chartex" xmlns:cx1="http://schemas.microsoft.com/office/drawing/2015/9/8/chartex" xmlns:cx2="http://schemas.microsoft.com/office/drawing/2015/10/21/chartex" xmlns:cx3="http://schemas.microsoft.com/office/drawing/2016/5/9/chartex" xmlns:cx4="http://schemas.microsoft.com/office/drawing/2016/5/10/chartex" xmlns:cx5="http://schemas.microsoft.com/office/drawing/2016/5/11/chartex" xmlns:cx6="http://schemas.microsoft.com/office/drawing/2016/5/12/chartex" xmlns:cx7="http://schemas.microsoft.com/office/drawing/2016/5/13/chartex" xmlns:cx8="http://schemas.microsoft.com/office/drawing/2016/5/14/chartex" xmlns:mc="http://schemas.openxmlformats.org/markup-compatibility/2006" xmlns:aink="http://schemas.microsoft.com/office/drawing/2016/ink" xmlns:am3d="http://schemas.microsoft.com/office/drawing/2017/model3d" xmlns:o="urn:schemas-microsoft-com:office:office" xmlns:r="http://schemas.openxmlformats.org/officeDocument/2006/relationships" xmlns:m="http://schemas.openxmlformats.org/officeDocument/2006/math" xmlns:v="urn:schemas-microsoft-com:vml" xmlns:wp14="http://schemas.microsoft.com/office/word/2010/wordprocessingDrawing" xmlns:wp="http://schemas.openxmlformats.org/drawingml/2006/wordprocessingDrawing" xmlns:w10="urn:schemas-microsoft-com:office:word" xmlns:w="http://schemas.openxmlformats.org/wordprocessingml/2006/main" xmlns:w14="http://schemas.microsoft.com/office/word/2010/wordml" xmlns:w15="http://schemas.microsoft.com/office/word/2012/wordml" xmlns:w16cex="http://schemas.microsoft.com/office/word/2018/wordml/cex" xmlns:w16cid="http://schemas.microsoft.com/office/word/2016/wordml/cid" xmlns:w16="http://schemas.microsoft.com/office/word/2018/wordml" xmlns:w16se="http://schemas.microsoft.com/office/word/2015/wordml/symex" xmlns:wpg="http://schemas.microsoft.com/office/word/2010/wordprocessingGroup" xmlns:wpi="http://schemas.microsoft.com/office/word/2010/wordprocessingInk" xmlns:wne="http://schemas.microsoft.com/office/word/2006/wordml" xmlns:wps="http://schemas.microsoft.com/office/word/2010/wordprocessingShape" mc:Ignorable="w14 w15 w16se w16cid w16 w16cex wp14">
+<w:document xmlns:wpc="http://schemas.microsoft.com/office/word/2010/wordprocessingCanvas" xmlns:cx="http://schemas.microsoft.com/office/drawing/2014/chartex" xmlns:cx1="http://schemas.microsoft.com/office/drawing/2015/9/8/chartex" xmlns:cx2="http://schemas.microsoft.com/office/drawing/2015/10/21/chartex" xmlns:cx3="http://schemas.microsoft.com/office/drawing/2016/5/9/chartex" xmlns:cx4="http://schemas.microsoft.com/office/drawing/2016/5/10/chartex" xmlns:cx5="http://schemas.microsoft.com/office/drawing/2016/5/11/chartex" xmlns:cx6="http://schemas.microsoft.com/office/drawing/2016/5/12/chartex" xmlns:cx7="http://schemas.microsoft.com/office/drawing/2016/5/13/chartex" xmlns:cx8="http://schemas.microsoft.com/office/drawing/2016/5/14/chartex" xmlns:mc="http://schemas.openxmlformats.org/markup-compatibility/2006" xmlns:aink="http://schemas.microsoft.com/office/drawing/2016/ink" xmlns:am3d="http://schemas.microsoft.com/office/drawing/2017/model3d" xmlns:o="urn:schemas-microsoft-com:office:office" xmlns:r="http://schemas.openxmlformats.org/officeDocument/2006/relationships" xmlns:m="http://schemas.openxmlformats.org/officeDocument/2006/math" xmlns:v="urn:schemas-microsoft-com:vml" xmlns:wp14="http://schemas.microsoft.com/office/word/2010/wordprocessingDrawing" xmlns:wp="http://schemas.openxmlformats.org/drawingml/2006/wordprocessingDrawing" xmlns:w10="urn:schemas-microsoft-com:office:word" xmlns:w="http://schemas.openxmlformats.org/wordprocessingml/2006/main" xmlns:w14="http://schemas.microsoft.com/office/word/2010/wordml" xmlns:w15="http://schemas.microsoft.com/office/word/2012/wordml" xmlns:w16cex="http://schemas.microsoft.com/office/word/2018/wordml/cex" xmlns:w16cid="http://schemas.microsoft.com/office/word/2016/wordml/cid" xmlns:w16="http://schemas.microsoft.com/office/word/2018/wordml" xmlns:w16sdtdh="http://schemas.microsoft.com/office/word/2020/wordml/sdtdatahash" xmlns:w16se="http://schemas.microsoft.com/office/word/2015/wordml/symex" xmlns:wpg="http://schemas.microsoft.com/office/word/2010/wordprocessingGroup" xmlns:wpi="http://schemas.microsoft.com/office/word/2010/wordprocessingInk" xmlns:wne="http://schemas.microsoft.com/office/word/2006/wordml" xmlns:wps="http://schemas.microsoft.com/office/word/2010/wordprocessingShape" mc:Ignorable="w14 w15 w16se w16cid w16 w16cex w16sdtdh wp14">
   <w:body>
     <w:p>
       <w:pPr>
@@ -53,7 +53,6 @@
           <w:szCs w:val="28"/>
         </w:rPr>
       </w:pPr>
-      <w:proofErr w:type="gramStart"/>
       <w:r>
         <w:rPr>
           <w:b/>
@@ -61,17 +60,7 @@
           <w:sz w:val="28"/>
           <w:szCs w:val="28"/>
         </w:rPr>
-        <w:t>09:PETS</w:t>
-      </w:r>
-      <w:proofErr w:type="gramEnd"/>
-      <w:r>
-        <w:rPr>
-          <w:b/>
-          <w:smallCaps/>
-          <w:sz w:val="28"/>
-          <w:szCs w:val="28"/>
-        </w:rPr>
-        <w:t xml:space="preserve"> WALA</w:t>
+        <w:t>09:PETS WALA</w:t>
       </w:r>
     </w:p>
     <w:p>
@@ -304,7 +293,6 @@
                 <w:szCs w:val="28"/>
               </w:rPr>
             </w:pPr>
-            <w:proofErr w:type="spellStart"/>
             <w:r>
               <w:rPr>
                 <w:b/>
@@ -312,72 +300,78 @@
                 <w:sz w:val="28"/>
                 <w:szCs w:val="28"/>
               </w:rPr>
-              <w:t>Ayan</w:t>
-            </w:r>
-            <w:proofErr w:type="spellEnd"/>
-            <w:r>
+              <w:t>Ayan Tabassum</w:t>
+            </w:r>
+          </w:p>
+        </w:tc>
+      </w:tr>
+      <w:tr>
+        <w:tc>
+          <w:tcPr>
+            <w:tcW w:w="2551" w:type="dxa"/>
+          </w:tcPr>
+          <w:p>
+            <w:pPr>
+              <w:jc w:val="center"/>
               <w:rPr>
                 <w:b/>
                 <w:smallCaps/>
                 <w:sz w:val="28"/>
                 <w:szCs w:val="28"/>
               </w:rPr>
-              <w:t xml:space="preserve"> Tabassum</w:t>
-            </w:r>
-          </w:p>
-        </w:tc>
-      </w:tr>
-      <w:tr>
-        <w:tc>
-          <w:tcPr>
-            <w:tcW w:w="2551" w:type="dxa"/>
-          </w:tcPr>
-          <w:p>
-            <w:pPr>
-              <w:jc w:val="center"/>
+            </w:pPr>
+            <w:r>
               <w:rPr>
                 <w:b/>
                 <w:smallCaps/>
                 <w:sz w:val="28"/>
                 <w:szCs w:val="28"/>
               </w:rPr>
-            </w:pPr>
-            <w:r>
+              <w:t>22100201</w:t>
+            </w:r>
+          </w:p>
+        </w:tc>
+        <w:tc>
+          <w:tcPr>
+            <w:tcW w:w="5953" w:type="dxa"/>
+          </w:tcPr>
+          <w:p>
+            <w:pPr>
+              <w:jc w:val="center"/>
               <w:rPr>
                 <w:b/>
                 <w:smallCaps/>
                 <w:sz w:val="28"/>
                 <w:szCs w:val="28"/>
               </w:rPr>
-              <w:t>22100201</w:t>
-            </w:r>
-          </w:p>
-        </w:tc>
-        <w:tc>
-          <w:tcPr>
-            <w:tcW w:w="5953" w:type="dxa"/>
-          </w:tcPr>
-          <w:p>
-            <w:pPr>
-              <w:jc w:val="center"/>
+            </w:pPr>
+            <w:r>
               <w:rPr>
                 <w:b/>
                 <w:smallCaps/>
                 <w:sz w:val="28"/>
                 <w:szCs w:val="28"/>
               </w:rPr>
-            </w:pPr>
-            <w:proofErr w:type="spellStart"/>
-            <w:r>
+              <w:t>Mohid Yousaf</w:t>
+            </w:r>
+          </w:p>
+        </w:tc>
+      </w:tr>
+      <w:tr>
+        <w:tc>
+          <w:tcPr>
+            <w:tcW w:w="2551" w:type="dxa"/>
+          </w:tcPr>
+          <w:p>
+            <w:pPr>
+              <w:jc w:val="center"/>
               <w:rPr>
                 <w:b/>
                 <w:smallCaps/>
                 <w:sz w:val="28"/>
                 <w:szCs w:val="28"/>
               </w:rPr>
-              <w:t>Mohid</w:t>
-            </w:r>
-            <w:proofErr w:type="spellEnd"/>
+            </w:pPr>
             <w:r>
               <w:rPr>
                 <w:b/>
@@ -385,15 +379,13 @@
                 <w:sz w:val="28"/>
                 <w:szCs w:val="28"/>
               </w:rPr>
-              <w:t xml:space="preserve"> Yousaf</w:t>
-            </w:r>
-          </w:p>
-        </w:tc>
-      </w:tr>
-      <w:tr>
-        <w:tc>
-          <w:tcPr>
-            <w:tcW w:w="2551" w:type="dxa"/>
+              <w:t>22100298</w:t>
+            </w:r>
+          </w:p>
+        </w:tc>
+        <w:tc>
+          <w:tcPr>
+            <w:tcW w:w="5953" w:type="dxa"/>
           </w:tcPr>
           <w:p>
             <w:pPr>
@@ -412,13 +404,15 @@
                 <w:sz w:val="28"/>
                 <w:szCs w:val="28"/>
               </w:rPr>
-              <w:t>22100298</w:t>
-            </w:r>
-          </w:p>
-        </w:tc>
-        <w:tc>
-          <w:tcPr>
-            <w:tcW w:w="5953" w:type="dxa"/>
+              <w:t>Roshan A.Aziz</w:t>
+            </w:r>
+          </w:p>
+        </w:tc>
+      </w:tr>
+      <w:tr>
+        <w:tc>
+          <w:tcPr>
+            <w:tcW w:w="2551" w:type="dxa"/>
           </w:tcPr>
           <w:p>
             <w:pPr>
@@ -437,75 +431,33 @@
                 <w:sz w:val="28"/>
                 <w:szCs w:val="28"/>
               </w:rPr>
-              <w:t xml:space="preserve">Roshan </w:t>
-            </w:r>
-            <w:proofErr w:type="spellStart"/>
-            <w:proofErr w:type="gramStart"/>
-            <w:r>
+              <w:t>22100248</w:t>
+            </w:r>
+          </w:p>
+        </w:tc>
+        <w:tc>
+          <w:tcPr>
+            <w:tcW w:w="5953" w:type="dxa"/>
+          </w:tcPr>
+          <w:p>
+            <w:pPr>
+              <w:jc w:val="center"/>
               <w:rPr>
                 <w:b/>
                 <w:smallCaps/>
                 <w:sz w:val="28"/>
                 <w:szCs w:val="28"/>
               </w:rPr>
-              <w:t>A.Aziz</w:t>
-            </w:r>
-            <w:proofErr w:type="spellEnd"/>
-            <w:proofErr w:type="gramEnd"/>
-          </w:p>
-        </w:tc>
-      </w:tr>
-      <w:tr>
-        <w:tc>
-          <w:tcPr>
-            <w:tcW w:w="2551" w:type="dxa"/>
-          </w:tcPr>
-          <w:p>
-            <w:pPr>
-              <w:jc w:val="center"/>
+            </w:pPr>
+            <w:r>
               <w:rPr>
                 <w:b/>
                 <w:smallCaps/>
                 <w:sz w:val="28"/>
                 <w:szCs w:val="28"/>
               </w:rPr>
-            </w:pPr>
-            <w:r>
-              <w:rPr>
-                <w:b/>
-                <w:smallCaps/>
-                <w:sz w:val="28"/>
-                <w:szCs w:val="28"/>
-              </w:rPr>
-              <w:t>22100248</w:t>
-            </w:r>
-          </w:p>
-        </w:tc>
-        <w:tc>
-          <w:tcPr>
-            <w:tcW w:w="5953" w:type="dxa"/>
-          </w:tcPr>
-          <w:p>
-            <w:pPr>
-              <w:jc w:val="center"/>
-              <w:rPr>
-                <w:b/>
-                <w:smallCaps/>
-                <w:sz w:val="28"/>
-                <w:szCs w:val="28"/>
-              </w:rPr>
-            </w:pPr>
-            <w:proofErr w:type="spellStart"/>
-            <w:r>
-              <w:rPr>
-                <w:b/>
-                <w:smallCaps/>
-                <w:sz w:val="28"/>
-                <w:szCs w:val="28"/>
-              </w:rPr>
               <w:t>Sabahat</w:t>
             </w:r>
-            <w:proofErr w:type="spellEnd"/>
           </w:p>
         </w:tc>
       </w:tr>
@@ -1954,31 +1906,7 @@
           <w:sz w:val="22"/>
           <w:szCs w:val="22"/>
         </w:rPr>
-        <w:t xml:space="preserve"> The project comprises an application catered towards pet owners, pet shops, sellers of pet accessories, veterinary doctors, pet rescue volunteers, and pet shelters/rescue teams. The application aims to link all these different entities through a variety o</w:t>
-      </w:r>
-      <w:r>
-        <w:rPr>
-          <w:rFonts w:ascii="Arial" w:eastAsia="Arial" w:hAnsi="Arial" w:cs="Arial"/>
-          <w:sz w:val="22"/>
-          <w:szCs w:val="22"/>
-        </w:rPr>
-        <w:t>f useful and helpful functionalities; pet owners would be able to search for different accessories, as well as finding good veterinary doctors for their pets, making their lives much more comfortable and better. They would also be able to interact with oth</w:t>
-      </w:r>
-      <w:r>
-        <w:rPr>
-          <w:rFonts w:ascii="Arial" w:eastAsia="Arial" w:hAnsi="Arial" w:cs="Arial"/>
-          <w:sz w:val="22"/>
-          <w:szCs w:val="22"/>
-        </w:rPr>
-        <w:t xml:space="preserve">er pet owners and share photos and stories of their own pets as well. They could share helpful information with other pet owners. Any user of the app can also help with the animal rescue process by reporting pets to be rescued to the relevant rescue teams </w:t>
-      </w:r>
-      <w:r>
-        <w:rPr>
-          <w:rFonts w:ascii="Arial" w:eastAsia="Arial" w:hAnsi="Arial" w:cs="Arial"/>
-          <w:sz w:val="22"/>
-          <w:szCs w:val="22"/>
-        </w:rPr>
-        <w:t xml:space="preserve">in the area. </w:t>
+        <w:t xml:space="preserve"> The project comprises an application catered towards pet owners, pet shops, sellers of pet accessories, veterinary doctors, pet rescue volunteers, and pet shelters/rescue teams. The application aims to link all these different entities through a variety of useful and helpful functionalities; pet owners would be able to search for different accessories, as well as finding good veterinary doctors for their pets, making their lives much more comfortable and better. They would also be able to interact with other pet owners and share photos and stories of their own pets as well. They could share helpful information with other pet owners. Any user of the app can also help with the animal rescue process by reporting pets to be rescued to the relevant rescue teams in the area. </w:t>
       </w:r>
     </w:p>
     <w:p/>
@@ -2070,15 +1998,7 @@
           <w:sz w:val="22"/>
           <w:szCs w:val="22"/>
         </w:rPr>
-        <w:t>In a waterfall model, the project requirements, costs and timelines are worked upon in the start and are set in place. This is a more predictable approach where expectations and requirements are clearly communicated and are fixed in place. There is no room</w:t>
-      </w:r>
-      <w:r>
-        <w:rPr>
-          <w:rFonts w:ascii="Arial" w:eastAsia="Arial" w:hAnsi="Arial" w:cs="Arial"/>
-          <w:sz w:val="22"/>
-          <w:szCs w:val="22"/>
-        </w:rPr>
-        <w:t xml:space="preserve"> for change and the timelines are rigid. There is one final product that is delivered at the end of the whole process and it is subsequently tested. </w:t>
+        <w:t xml:space="preserve">In a waterfall model, the project requirements, costs and timelines are worked upon in the start and are set in place. This is a more predictable approach where expectations and requirements are clearly communicated and are fixed in place. There is no room for change and the timelines are rigid. There is one final product that is delivered at the end of the whole process and it is subsequently tested. </w:t>
       </w:r>
     </w:p>
     <w:p>
@@ -2162,15 +2082,7 @@
           <w:sz w:val="22"/>
           <w:szCs w:val="22"/>
         </w:rPr>
-        <w:t>Rigid t</w:t>
-      </w:r>
-      <w:r>
-        <w:rPr>
-          <w:rFonts w:ascii="Arial" w:eastAsia="Arial" w:hAnsi="Arial" w:cs="Arial"/>
-          <w:sz w:val="22"/>
-          <w:szCs w:val="22"/>
-        </w:rPr>
-        <w:t>imelines allow for better planning and resource allocation</w:t>
+        <w:t>Rigid timelines allow for better planning and resource allocation</w:t>
       </w:r>
     </w:p>
     <w:p>
@@ -2192,25 +2104,7 @@
           <w:sz w:val="22"/>
           <w:szCs w:val="22"/>
         </w:rPr>
-        <w:t xml:space="preserve">There is less dependency on specialized </w:t>
-      </w:r>
-      <w:proofErr w:type="gramStart"/>
-      <w:r>
-        <w:rPr>
-          <w:rFonts w:ascii="Arial" w:eastAsia="Arial" w:hAnsi="Arial" w:cs="Arial"/>
-          <w:sz w:val="22"/>
-          <w:szCs w:val="22"/>
-        </w:rPr>
-        <w:t>individuals</w:t>
-      </w:r>
-      <w:proofErr w:type="gramEnd"/>
-      <w:r>
-        <w:rPr>
-          <w:rFonts w:ascii="Arial" w:eastAsia="Arial" w:hAnsi="Arial" w:cs="Arial"/>
-          <w:sz w:val="22"/>
-          <w:szCs w:val="22"/>
-        </w:rPr>
-        <w:t xml:space="preserve"> and it is easy to find replacements </w:t>
+        <w:t xml:space="preserve">There is less dependency on specialized individuals and it is easy to find replacements </w:t>
       </w:r>
     </w:p>
     <w:p>
@@ -2294,15 +2188,7 @@
           <w:sz w:val="22"/>
           <w:szCs w:val="22"/>
         </w:rPr>
-        <w:t>The</w:t>
-      </w:r>
-      <w:r>
-        <w:rPr>
-          <w:rFonts w:ascii="Arial" w:eastAsia="Arial" w:hAnsi="Arial" w:cs="Arial"/>
-          <w:sz w:val="22"/>
-          <w:szCs w:val="22"/>
-        </w:rPr>
-        <w:t>re is a lot of overhead time in starting the project as all requirements and design needs need to be figured out in the start.</w:t>
+        <w:t>There is a lot of overhead time in starting the project as all requirements and design needs need to be figured out in the start.</w:t>
       </w:r>
     </w:p>
     <w:p>
@@ -2346,33 +2232,7 @@
           <w:sz w:val="22"/>
           <w:szCs w:val="22"/>
         </w:rPr>
-        <w:t>Cannot completely tes</w:t>
-      </w:r>
-      <w:r>
-        <w:rPr>
-          <w:rFonts w:ascii="Arial" w:eastAsia="Arial" w:hAnsi="Arial" w:cs="Arial"/>
-          <w:sz w:val="22"/>
-          <w:szCs w:val="22"/>
-        </w:rPr>
-        <w:t xml:space="preserve">t products during production since there is no Working product. This it is not suitable for user </w:t>
-      </w:r>
-      <w:proofErr w:type="spellStart"/>
-      <w:r>
-        <w:rPr>
-          <w:rFonts w:ascii="Arial" w:eastAsia="Arial" w:hAnsi="Arial" w:cs="Arial"/>
-          <w:sz w:val="22"/>
-          <w:szCs w:val="22"/>
-        </w:rPr>
-        <w:t>centred</w:t>
-      </w:r>
-      <w:proofErr w:type="spellEnd"/>
-      <w:r>
-        <w:rPr>
-          <w:rFonts w:ascii="Arial" w:eastAsia="Arial" w:hAnsi="Arial" w:cs="Arial"/>
-          <w:sz w:val="22"/>
-          <w:szCs w:val="22"/>
-        </w:rPr>
-        <w:t xml:space="preserve"> design</w:t>
+        <w:t>Cannot completely test products during production since there is no Working product. This it is not suitable for user centred design</w:t>
       </w:r>
     </w:p>
     <w:p>
@@ -2394,15 +2254,7 @@
           <w:sz w:val="22"/>
           <w:szCs w:val="22"/>
         </w:rPr>
-        <w:t>There is no flexibility for change in client requirements. If the circumstances around the product change then there is no way to make changes t</w:t>
-      </w:r>
-      <w:r>
-        <w:rPr>
-          <w:rFonts w:ascii="Arial" w:eastAsia="Arial" w:hAnsi="Arial" w:cs="Arial"/>
-          <w:sz w:val="22"/>
-          <w:szCs w:val="22"/>
-        </w:rPr>
-        <w:t>o the requirements or design etc. The product direction cannot be realigned with respect to market changes.</w:t>
+        <w:t>There is no flexibility for change in client requirements. If the circumstances around the product change then there is no way to make changes to the requirements or design etc. The product direction cannot be realigned with respect to market changes.</w:t>
       </w:r>
     </w:p>
     <w:p>
@@ -2474,15 +2326,7 @@
           <w:sz w:val="22"/>
           <w:szCs w:val="22"/>
         </w:rPr>
-        <w:t>In the agile process, our project is divided into a large number of small tasks that are called sprints and for each sprint, a team works through a full software development cycle including planning, requirements analysis, design, coding, testing, acceptin</w:t>
-      </w:r>
-      <w:r>
-        <w:rPr>
-          <w:rFonts w:ascii="Arial" w:eastAsia="Arial" w:hAnsi="Arial" w:cs="Arial"/>
-          <w:sz w:val="22"/>
-          <w:szCs w:val="22"/>
-        </w:rPr>
-        <w:t>g testing and release.</w:t>
+        <w:t>In the agile process, our project is divided into a large number of small tasks that are called sprints and for each sprint, a team works through a full software development cycle including planning, requirements analysis, design, coding, testing, accepting testing and release.</w:t>
       </w:r>
     </w:p>
     <w:p>
@@ -2563,15 +2407,7 @@
           <w:sz w:val="22"/>
           <w:szCs w:val="22"/>
         </w:rPr>
-        <w:t>If the market for the software is poorly understood or the requirements are poorly understood, or expected t</w:t>
-      </w:r>
-      <w:r>
-        <w:rPr>
-          <w:rFonts w:ascii="Arial" w:eastAsia="Arial" w:hAnsi="Arial" w:cs="Arial"/>
-          <w:sz w:val="22"/>
-          <w:szCs w:val="22"/>
-        </w:rPr>
-        <w:t>o change, select a process that keeps flexibility, and we will use an iterative process containing sprints and phased implementation.</w:t>
+        <w:t>If the market for the software is poorly understood or the requirements are poorly understood, or expected to change, select a process that keeps flexibility, and we will use an iterative process containing sprints and phased implementation.</w:t>
       </w:r>
     </w:p>
     <w:p>
@@ -2740,15 +2576,7 @@
           <w:sz w:val="22"/>
           <w:szCs w:val="22"/>
         </w:rPr>
-        <w:t>If a big software s</w:t>
-      </w:r>
-      <w:r>
-        <w:rPr>
-          <w:rFonts w:ascii="Arial" w:eastAsia="Arial" w:hAnsi="Arial" w:cs="Arial"/>
-          <w:sz w:val="22"/>
-          <w:szCs w:val="22"/>
-        </w:rPr>
-        <w:t>ystem has many interrelated components, and we want to avoid major changes to the design of a system during development, we can’t use agile methodology.</w:t>
+        <w:t>If a big software system has many interrelated components, and we want to avoid major changes to the design of a system during development, we can’t use agile methodology.</w:t>
       </w:r>
     </w:p>
     <w:p>
@@ -2960,76 +2788,67 @@
           <w:sz w:val="26"/>
           <w:szCs w:val="26"/>
         </w:rPr>
-        <w:t>2.2 Selection of process for project Develop</w:t>
-      </w:r>
-      <w:r>
+        <w:t>2.2 Selection of process for project Development:</w:t>
+      </w:r>
+    </w:p>
+    <w:p>
+      <w:pPr>
+        <w:spacing w:line="276" w:lineRule="auto"/>
+        <w:rPr>
+          <w:rFonts w:ascii="Arial" w:eastAsia="Arial" w:hAnsi="Arial" w:cs="Arial"/>
+          <w:sz w:val="22"/>
+          <w:szCs w:val="22"/>
+        </w:rPr>
+      </w:pPr>
+    </w:p>
+    <w:p>
+      <w:pPr>
+        <w:spacing w:line="276" w:lineRule="auto"/>
+        <w:rPr>
+          <w:rFonts w:ascii="Arial" w:eastAsia="Arial" w:hAnsi="Arial" w:cs="Arial"/>
+          <w:sz w:val="22"/>
+          <w:szCs w:val="22"/>
+        </w:rPr>
+      </w:pPr>
+      <w:r>
+        <w:rPr>
+          <w:rFonts w:ascii="Arial" w:eastAsia="Arial" w:hAnsi="Arial" w:cs="Arial"/>
+          <w:sz w:val="22"/>
+          <w:szCs w:val="22"/>
+        </w:rPr>
+        <w:t xml:space="preserve">We are going to use scrum methodology which is based on the agile philosophy. </w:t>
+      </w:r>
+    </w:p>
+    <w:p>
+      <w:pPr>
+        <w:spacing w:line="276" w:lineRule="auto"/>
+        <w:rPr>
+          <w:rFonts w:ascii="Arial" w:eastAsia="Arial" w:hAnsi="Arial" w:cs="Arial"/>
+          <w:sz w:val="22"/>
+          <w:szCs w:val="22"/>
+        </w:rPr>
+      </w:pPr>
+    </w:p>
+    <w:p>
+      <w:pPr>
+        <w:spacing w:line="276" w:lineRule="auto"/>
         <w:rPr>
           <w:rFonts w:ascii="Arial" w:eastAsia="Arial" w:hAnsi="Arial" w:cs="Arial"/>
           <w:b/>
-          <w:sz w:val="26"/>
-          <w:szCs w:val="26"/>
-        </w:rPr>
-        <w:t>ment:</w:t>
-      </w:r>
-    </w:p>
-    <w:p>
-      <w:pPr>
-        <w:spacing w:line="276" w:lineRule="auto"/>
-        <w:rPr>
-          <w:rFonts w:ascii="Arial" w:eastAsia="Arial" w:hAnsi="Arial" w:cs="Arial"/>
-          <w:sz w:val="22"/>
-          <w:szCs w:val="22"/>
-        </w:rPr>
-      </w:pPr>
-    </w:p>
-    <w:p>
-      <w:pPr>
-        <w:spacing w:line="276" w:lineRule="auto"/>
-        <w:rPr>
-          <w:rFonts w:ascii="Arial" w:eastAsia="Arial" w:hAnsi="Arial" w:cs="Arial"/>
-          <w:sz w:val="22"/>
-          <w:szCs w:val="22"/>
-        </w:rPr>
-      </w:pPr>
-      <w:r>
-        <w:rPr>
-          <w:rFonts w:ascii="Arial" w:eastAsia="Arial" w:hAnsi="Arial" w:cs="Arial"/>
-          <w:sz w:val="22"/>
-          <w:szCs w:val="22"/>
-        </w:rPr>
-        <w:t xml:space="preserve">We are going to use scrum methodology which is based on the agile philosophy. </w:t>
-      </w:r>
-    </w:p>
-    <w:p>
-      <w:pPr>
-        <w:spacing w:line="276" w:lineRule="auto"/>
-        <w:rPr>
-          <w:rFonts w:ascii="Arial" w:eastAsia="Arial" w:hAnsi="Arial" w:cs="Arial"/>
-          <w:sz w:val="22"/>
-          <w:szCs w:val="22"/>
-        </w:rPr>
-      </w:pPr>
-    </w:p>
-    <w:p>
-      <w:pPr>
-        <w:spacing w:line="276" w:lineRule="auto"/>
+        </w:rPr>
+      </w:pPr>
+      <w:r>
         <w:rPr>
           <w:rFonts w:ascii="Arial" w:eastAsia="Arial" w:hAnsi="Arial" w:cs="Arial"/>
           <w:b/>
         </w:rPr>
-      </w:pPr>
+        <w:t>Justification:</w:t>
+      </w:r>
       <w:r>
         <w:rPr>
           <w:rFonts w:ascii="Arial" w:eastAsia="Arial" w:hAnsi="Arial" w:cs="Arial"/>
           <w:b/>
         </w:rPr>
-        <w:t>Justification:</w:t>
-      </w:r>
-      <w:r>
-        <w:rPr>
-          <w:rFonts w:ascii="Arial" w:eastAsia="Arial" w:hAnsi="Arial" w:cs="Arial"/>
-          <w:b/>
-        </w:rPr>
         <w:tab/>
       </w:r>
     </w:p>
@@ -3096,41 +2915,7 @@
           <w:sz w:val="22"/>
           <w:szCs w:val="22"/>
         </w:rPr>
-        <w:t>Our product is very modular in nature. We have a lot of subsystems which will be incrementally added with subsequent iterations. We also aim to incrementally make performance improving additions while focusing on delivering functionality first. We have a s</w:t>
-      </w:r>
-      <w:r>
-        <w:rPr>
-          <w:rFonts w:ascii="Arial" w:eastAsia="Arial" w:hAnsi="Arial" w:cs="Arial"/>
-          <w:sz w:val="22"/>
-          <w:szCs w:val="22"/>
-        </w:rPr>
-        <w:t>mall fixed team which is perfect for an agile approach. We also aim to test our products after every sprint and incorporate a user-</w:t>
-      </w:r>
-      <w:proofErr w:type="spellStart"/>
-      <w:r>
-        <w:rPr>
-          <w:rFonts w:ascii="Arial" w:eastAsia="Arial" w:hAnsi="Arial" w:cs="Arial"/>
-          <w:sz w:val="22"/>
-          <w:szCs w:val="22"/>
-        </w:rPr>
-        <w:t>centred</w:t>
-      </w:r>
-      <w:proofErr w:type="spellEnd"/>
-      <w:r>
-        <w:rPr>
-          <w:rFonts w:ascii="Arial" w:eastAsia="Arial" w:hAnsi="Arial" w:cs="Arial"/>
-          <w:sz w:val="22"/>
-          <w:szCs w:val="22"/>
-        </w:rPr>
-        <w:t xml:space="preserve"> approach in order to maintain a correct direction with regards to fulfilling user needs. For this we need to be flexi</w:t>
-      </w:r>
-      <w:r>
-        <w:rPr>
-          <w:rFonts w:ascii="Arial" w:eastAsia="Arial" w:hAnsi="Arial" w:cs="Arial"/>
-          <w:sz w:val="22"/>
-          <w:szCs w:val="22"/>
-        </w:rPr>
-        <w:t>ble in adapting to changing market dynamics. An agile approach is necessary to achieve this.</w:t>
+        <w:t>Our product is very modular in nature. We have a lot of subsystems which will be incrementally added with subsequent iterations. We also aim to incrementally make performance improving additions while focusing on delivering functionality first. We have a small fixed team which is perfect for an agile approach. We also aim to test our products after every sprint and incorporate a user-centred approach in order to maintain a correct direction with regards to fulfilling user needs. For this we need to be flexible in adapting to changing market dynamics. An agile approach is necessary to achieve this.</w:t>
       </w:r>
     </w:p>
     <w:p>
@@ -3405,25 +3190,7 @@
                 <w:sz w:val="22"/>
                 <w:szCs w:val="22"/>
               </w:rPr>
-              <w:t xml:space="preserve"> After the release of the product, there might be a difference between </w:t>
-            </w:r>
-            <w:proofErr w:type="gramStart"/>
-            <w:r>
-              <w:rPr>
-                <w:rFonts w:ascii="Times New Roman" w:eastAsia="Times New Roman" w:hAnsi="Times New Roman" w:cs="Times New Roman"/>
-                <w:sz w:val="22"/>
-                <w:szCs w:val="22"/>
-              </w:rPr>
-              <w:t>stakeholders</w:t>
-            </w:r>
-            <w:proofErr w:type="gramEnd"/>
-            <w:r>
-              <w:rPr>
-                <w:rFonts w:ascii="Times New Roman" w:eastAsia="Times New Roman" w:hAnsi="Times New Roman" w:cs="Times New Roman"/>
-                <w:sz w:val="22"/>
-                <w:szCs w:val="22"/>
-              </w:rPr>
-              <w:t xml:space="preserve"> expectations and users actual engagement. </w:t>
+              <w:t xml:space="preserve"> After the release of the product, there might be a difference between stakeholders expectations and users actual engagement. </w:t>
             </w:r>
           </w:p>
         </w:tc>
@@ -3447,15 +3214,7 @@
                 <w:sz w:val="22"/>
                 <w:szCs w:val="22"/>
               </w:rPr>
-              <w:t xml:space="preserve">Incorporate user feedback in updates. Project will be designed in a way that is adaptable to changes. Moreover, testing, surveys </w:t>
-            </w:r>
-            <w:r>
-              <w:rPr>
-                <w:rFonts w:ascii="Times New Roman" w:eastAsia="Times New Roman" w:hAnsi="Times New Roman" w:cs="Times New Roman"/>
-                <w:sz w:val="22"/>
-                <w:szCs w:val="22"/>
-              </w:rPr>
-              <w:t>and frequent updates will help avoid it.</w:t>
+              <w:t>Incorporate user feedback in updates. Project will be designed in a way that is adaptable to changes. Moreover, testing, surveys and frequent updates will help avoid it.</w:t>
             </w:r>
           </w:p>
           <w:p/>
@@ -3526,15 +3285,7 @@
                 <w:sz w:val="22"/>
                 <w:szCs w:val="22"/>
               </w:rPr>
-              <w:t>Involvement of customers at an early point in the development of the project, so that most of the requirements can be identified as soon as possib</w:t>
-            </w:r>
-            <w:r>
-              <w:rPr>
-                <w:rFonts w:ascii="Times New Roman" w:eastAsia="Times New Roman" w:hAnsi="Times New Roman" w:cs="Times New Roman"/>
-                <w:sz w:val="22"/>
-                <w:szCs w:val="22"/>
-              </w:rPr>
-              <w:t>le and relevant changes and estimations can be made. Moreover, frequent reporting in between the team would also help mitigate this risk.</w:t>
+              <w:t>Involvement of customers at an early point in the development of the project, so that most of the requirements can be identified as soon as possible and relevant changes and estimations can be made. Moreover, frequent reporting in between the team would also help mitigate this risk.</w:t>
             </w:r>
           </w:p>
           <w:p>
@@ -3593,35 +3344,7 @@
                 <w:sz w:val="22"/>
                 <w:szCs w:val="22"/>
               </w:rPr>
-              <w:t xml:space="preserve"> The application could have holes in </w:t>
-            </w:r>
-            <w:proofErr w:type="spellStart"/>
-            <w:proofErr w:type="gramStart"/>
-            <w:r>
-              <w:rPr>
-                <w:rFonts w:ascii="Times New Roman" w:eastAsia="Times New Roman" w:hAnsi="Times New Roman" w:cs="Times New Roman"/>
-                <w:sz w:val="22"/>
-                <w:szCs w:val="22"/>
-              </w:rPr>
-              <w:t>it’s</w:t>
-            </w:r>
-            <w:proofErr w:type="spellEnd"/>
-            <w:proofErr w:type="gramEnd"/>
-            <w:r>
-              <w:rPr>
-                <w:rFonts w:ascii="Times New Roman" w:eastAsia="Times New Roman" w:hAnsi="Times New Roman" w:cs="Times New Roman"/>
-                <w:sz w:val="22"/>
-                <w:szCs w:val="22"/>
-              </w:rPr>
-              <w:t xml:space="preserve"> software security component and could be an u</w:t>
-            </w:r>
-            <w:r>
-              <w:rPr>
-                <w:rFonts w:ascii="Times New Roman" w:eastAsia="Times New Roman" w:hAnsi="Times New Roman" w:cs="Times New Roman"/>
-                <w:sz w:val="22"/>
-                <w:szCs w:val="22"/>
-              </w:rPr>
-              <w:t>nsecure application.</w:t>
+              <w:t xml:space="preserve"> The application could have holes in it’s software security component and could be an unsecure application.</w:t>
             </w:r>
           </w:p>
           <w:p>
@@ -3720,56 +3443,30 @@
                 <w:sz w:val="22"/>
                 <w:szCs w:val="22"/>
               </w:rPr>
-              <w:t xml:space="preserve"> Sudden changes in the market, there can be a competitor with more resources and fast growth, some changes in consumer </w:t>
-            </w:r>
-            <w:proofErr w:type="spellStart"/>
-            <w:r>
+              <w:t xml:space="preserve"> Sudden changes in the market, there can be a competitor with more resources and fast growth, some changes in consumer behaviour and priorities, or any new laws.</w:t>
+            </w:r>
+          </w:p>
+        </w:tc>
+        <w:tc>
+          <w:tcPr>
+            <w:tcW w:w="4819" w:type="dxa"/>
+          </w:tcPr>
+          <w:p>
+            <w:pPr>
+              <w:spacing w:after="460" w:line="300" w:lineRule="auto"/>
               <w:rPr>
                 <w:rFonts w:ascii="Times New Roman" w:eastAsia="Times New Roman" w:hAnsi="Times New Roman" w:cs="Times New Roman"/>
                 <w:sz w:val="22"/>
                 <w:szCs w:val="22"/>
               </w:rPr>
-              <w:t>behaviour</w:t>
-            </w:r>
-            <w:proofErr w:type="spellEnd"/>
+            </w:pPr>
             <w:r>
               <w:rPr>
                 <w:rFonts w:ascii="Times New Roman" w:eastAsia="Times New Roman" w:hAnsi="Times New Roman" w:cs="Times New Roman"/>
                 <w:sz w:val="22"/>
                 <w:szCs w:val="22"/>
               </w:rPr>
-              <w:t xml:space="preserve"> and priorities, or any new laws.</w:t>
-            </w:r>
-          </w:p>
-        </w:tc>
-        <w:tc>
-          <w:tcPr>
-            <w:tcW w:w="4819" w:type="dxa"/>
-          </w:tcPr>
-          <w:p>
-            <w:pPr>
-              <w:spacing w:after="460" w:line="300" w:lineRule="auto"/>
-              <w:rPr>
-                <w:rFonts w:ascii="Times New Roman" w:eastAsia="Times New Roman" w:hAnsi="Times New Roman" w:cs="Times New Roman"/>
-                <w:sz w:val="22"/>
-                <w:szCs w:val="22"/>
-              </w:rPr>
-            </w:pPr>
-            <w:r>
-              <w:rPr>
-                <w:rFonts w:ascii="Times New Roman" w:eastAsia="Times New Roman" w:hAnsi="Times New Roman" w:cs="Times New Roman"/>
-                <w:sz w:val="22"/>
-                <w:szCs w:val="22"/>
-              </w:rPr>
-              <w:t xml:space="preserve">Thorough research about market, competitors and laws to mitigate </w:t>
-            </w:r>
-            <w:r>
-              <w:rPr>
-                <w:rFonts w:ascii="Times New Roman" w:eastAsia="Times New Roman" w:hAnsi="Times New Roman" w:cs="Times New Roman"/>
-                <w:sz w:val="22"/>
-                <w:szCs w:val="22"/>
-              </w:rPr>
-              <w:t>the chances of such changes affecting the product. Enhance user experience and good marketing of the product</w:t>
+              <w:t>Thorough research about market, competitors and laws to mitigate the chances of such changes affecting the product. Enhance user experience and good marketing of the product</w:t>
             </w:r>
           </w:p>
         </w:tc>
@@ -3826,15 +3523,7 @@
                 <w:sz w:val="22"/>
                 <w:szCs w:val="22"/>
               </w:rPr>
-              <w:t xml:space="preserve"> Since we are students aiming to make a professional project, we are still learning. This inexperience could re</w:t>
-            </w:r>
-            <w:r>
-              <w:rPr>
-                <w:rFonts w:ascii="Times New Roman" w:eastAsia="Times New Roman" w:hAnsi="Times New Roman" w:cs="Times New Roman"/>
-                <w:sz w:val="22"/>
-                <w:szCs w:val="22"/>
-              </w:rPr>
-              <w:t>sult in various problems.</w:t>
+              <w:t xml:space="preserve"> Since we are students aiming to make a professional project, we are still learning. This inexperience could result in various problems.</w:t>
             </w:r>
           </w:p>
           <w:p>
@@ -3932,55 +3621,39 @@
                 <w:sz w:val="22"/>
                 <w:szCs w:val="22"/>
               </w:rPr>
-              <w:t xml:space="preserve"> Due to the rapid changes in technology, changes can occur in th</w:t>
-            </w:r>
-            <w:r>
+              <w:t xml:space="preserve"> Due to the rapid changes in technology, changes can occur in the platform that we are developing for. Our application might risk falling off the cutting edge of technology and design. </w:t>
+            </w:r>
+          </w:p>
+          <w:p>
+            <w:pPr>
               <w:rPr>
                 <w:rFonts w:ascii="Times New Roman" w:eastAsia="Times New Roman" w:hAnsi="Times New Roman" w:cs="Times New Roman"/>
                 <w:sz w:val="22"/>
                 <w:szCs w:val="22"/>
               </w:rPr>
-              <w:t xml:space="preserve">e platform that we are developing for. Our application might risk falling off the cutting edge of technology and design. </w:t>
-            </w:r>
-          </w:p>
-          <w:p>
-            <w:pPr>
+            </w:pPr>
+          </w:p>
+        </w:tc>
+        <w:tc>
+          <w:tcPr>
+            <w:tcW w:w="4819" w:type="dxa"/>
+          </w:tcPr>
+          <w:p>
+            <w:pPr>
+              <w:spacing w:line="276" w:lineRule="auto"/>
               <w:rPr>
                 <w:rFonts w:ascii="Times New Roman" w:eastAsia="Times New Roman" w:hAnsi="Times New Roman" w:cs="Times New Roman"/>
                 <w:sz w:val="22"/>
                 <w:szCs w:val="22"/>
               </w:rPr>
             </w:pPr>
-          </w:p>
-        </w:tc>
-        <w:tc>
-          <w:tcPr>
-            <w:tcW w:w="4819" w:type="dxa"/>
-          </w:tcPr>
-          <w:p>
-            <w:pPr>
-              <w:spacing w:line="276" w:lineRule="auto"/>
+            <w:r>
               <w:rPr>
                 <w:rFonts w:ascii="Times New Roman" w:eastAsia="Times New Roman" w:hAnsi="Times New Roman" w:cs="Times New Roman"/>
                 <w:sz w:val="22"/>
                 <w:szCs w:val="22"/>
               </w:rPr>
-            </w:pPr>
-            <w:r>
-              <w:rPr>
-                <w:rFonts w:ascii="Times New Roman" w:eastAsia="Times New Roman" w:hAnsi="Times New Roman" w:cs="Times New Roman"/>
-                <w:sz w:val="22"/>
-                <w:szCs w:val="22"/>
-              </w:rPr>
-              <w:t>Keep up to date on the release dates of these platform updates and either cater them during development or have an update path figure</w:t>
-            </w:r>
-            <w:r>
-              <w:rPr>
-                <w:rFonts w:ascii="Times New Roman" w:eastAsia="Times New Roman" w:hAnsi="Times New Roman" w:cs="Times New Roman"/>
-                <w:sz w:val="22"/>
-                <w:szCs w:val="22"/>
-              </w:rPr>
-              <w:t>d out beforehand.</w:t>
+              <w:t>Keep up to date on the release dates of these platform updates and either cater them during development or have an update path figured out beforehand.</w:t>
             </w:r>
           </w:p>
           <w:p>
@@ -4155,41 +3828,32 @@
                 <w:sz w:val="22"/>
                 <w:szCs w:val="22"/>
               </w:rPr>
-              <w:t>: Unable to obtain required resourc</w:t>
-            </w:r>
-            <w:r>
+              <w:t xml:space="preserve">: Unable to obtain required resources </w:t>
+            </w:r>
+          </w:p>
+        </w:tc>
+        <w:tc>
+          <w:tcPr>
+            <w:tcW w:w="4819" w:type="dxa"/>
+          </w:tcPr>
+          <w:p>
+            <w:pPr>
+              <w:shd w:val="clear" w:color="auto" w:fill="FFFFFF"/>
+              <w:spacing w:after="240" w:line="300" w:lineRule="auto"/>
               <w:rPr>
                 <w:rFonts w:ascii="Times New Roman" w:eastAsia="Times New Roman" w:hAnsi="Times New Roman" w:cs="Times New Roman"/>
                 <w:color w:val="24292F"/>
                 <w:sz w:val="22"/>
                 <w:szCs w:val="22"/>
               </w:rPr>
-              <w:t xml:space="preserve">es </w:t>
-            </w:r>
-          </w:p>
-        </w:tc>
-        <w:tc>
-          <w:tcPr>
-            <w:tcW w:w="4819" w:type="dxa"/>
-          </w:tcPr>
-          <w:p>
-            <w:pPr>
-              <w:shd w:val="clear" w:color="auto" w:fill="FFFFFF"/>
-              <w:spacing w:after="240" w:line="300" w:lineRule="auto"/>
+            </w:pPr>
+            <w:r>
               <w:rPr>
                 <w:rFonts w:ascii="Times New Roman" w:eastAsia="Times New Roman" w:hAnsi="Times New Roman" w:cs="Times New Roman"/>
                 <w:color w:val="24292F"/>
                 <w:sz w:val="22"/>
                 <w:szCs w:val="22"/>
               </w:rPr>
-            </w:pPr>
-            <w:r>
-              <w:rPr>
-                <w:rFonts w:ascii="Times New Roman" w:eastAsia="Times New Roman" w:hAnsi="Times New Roman" w:cs="Times New Roman"/>
-                <w:color w:val="24292F"/>
-                <w:sz w:val="22"/>
-                <w:szCs w:val="22"/>
-              </w:rPr>
               <w:t>Because the project does not require many resources, it is critical to obtain them as early in the development phase as feasible, and alternate resources, such as local test servers, should be prepared for.</w:t>
             </w:r>
           </w:p>
@@ -4373,15 +4037,7 @@
                 <w:sz w:val="22"/>
                 <w:szCs w:val="22"/>
               </w:rPr>
-              <w:t>Leaving enough t</w:t>
-            </w:r>
-            <w:r>
-              <w:rPr>
-                <w:rFonts w:ascii="Times New Roman" w:eastAsia="Times New Roman" w:hAnsi="Times New Roman" w:cs="Times New Roman"/>
-                <w:sz w:val="22"/>
-                <w:szCs w:val="22"/>
-              </w:rPr>
-              <w:t>ime to check for bugs, and do thorough testing</w:t>
+              <w:t>Leaving enough time to check for bugs, and do thorough testing</w:t>
             </w:r>
           </w:p>
           <w:p/>
@@ -4834,6 +4490,11 @@
     </w:p>
     <w:p/>
     <w:p>
+      <w:pPr>
+        <w:rPr>
+          <w:color w:val="FF0000"/>
+        </w:rPr>
+      </w:pPr>
       <w:r>
         <w:t>The APK for the app will be uploaded and made available for download online. The DB and backend will be temporarily hosted on a free hosting server with public access.</w:t>
       </w:r>
@@ -4857,6 +4518,14 @@
           <w:color w:val="FF0000"/>
         </w:rPr>
         <w:t>]</w:t>
+      </w:r>
+    </w:p>
+    <w:p>
+      <w:r>
+        <w:rPr>
+          <w:color w:val="FF0000"/>
+        </w:rPr>
+        <w:t>It will be mongodb atlas as a cloud db and will be integrated with aws for adding further functionalities.</w:t>
       </w:r>
     </w:p>
     <w:p/>
@@ -4984,15 +4653,7 @@
           </w:tcPr>
           <w:p>
             <w:r>
-              <w:t xml:space="preserve">Discussion and development of </w:t>
-            </w:r>
-            <w:proofErr w:type="spellStart"/>
-            <w:r>
-              <w:t>gantt</w:t>
-            </w:r>
-            <w:proofErr w:type="spellEnd"/>
-            <w:r>
-              <w:t xml:space="preserve"> chart.</w:t>
+              <w:t>Discussion and development of gantt chart.</w:t>
             </w:r>
           </w:p>
         </w:tc>
@@ -5003,13 +4664,8 @@
             <w:tcW w:w="3256" w:type="dxa"/>
           </w:tcPr>
           <w:p>
-            <w:proofErr w:type="spellStart"/>
-            <w:r>
-              <w:t>Mohid</w:t>
-            </w:r>
-            <w:proofErr w:type="spellEnd"/>
-            <w:r>
-              <w:t xml:space="preserve"> Yousuf</w:t>
+            <w:r>
+              <w:t>Mohid Yousuf</w:t>
             </w:r>
           </w:p>
         </w:tc>
@@ -5030,11 +4686,9 @@
             <w:tcW w:w="3256" w:type="dxa"/>
           </w:tcPr>
           <w:p>
-            <w:proofErr w:type="spellStart"/>
             <w:r>
               <w:t>Sabahat</w:t>
             </w:r>
-            <w:proofErr w:type="spellEnd"/>
           </w:p>
         </w:tc>
         <w:tc>
@@ -5054,13 +4708,8 @@
             <w:tcW w:w="3256" w:type="dxa"/>
           </w:tcPr>
           <w:p>
-            <w:proofErr w:type="spellStart"/>
-            <w:r>
-              <w:t>Ayan</w:t>
-            </w:r>
-            <w:proofErr w:type="spellEnd"/>
-            <w:r>
-              <w:t xml:space="preserve"> Tabassum</w:t>
+            <w:r>
+              <w:t>Ayan Tabassum</w:t>
             </w:r>
           </w:p>
         </w:tc>
@@ -5113,10 +4762,7 @@
     </w:p>
     <w:p>
       <w:r>
-        <w:t>Before submission of this deliver</w:t>
-      </w:r>
-      <w:r>
-        <w:t>able, the team must perform an internal review. Each team member will review one or more sections of the deliverable.</w:t>
+        <w:t>Before submission of this deliverable, the team must perform an internal review. Each team member will review one or more sections of the deliverable.</w:t>
       </w:r>
     </w:p>
     <w:p>
@@ -5204,11 +4850,9 @@
             <w:tcW w:w="5386" w:type="dxa"/>
           </w:tcPr>
           <w:p>
-            <w:proofErr w:type="spellStart"/>
             <w:r>
               <w:t>Sabahat</w:t>
             </w:r>
-            <w:proofErr w:type="spellEnd"/>
           </w:p>
         </w:tc>
       </w:tr>
@@ -5229,13 +4873,8 @@
           </w:tcPr>
           <w:p>
             <w:r>
-              <w:t xml:space="preserve">Adil, </w:t>
-            </w:r>
-            <w:proofErr w:type="spellStart"/>
-            <w:r>
-              <w:t>Mohid</w:t>
-            </w:r>
-            <w:proofErr w:type="spellEnd"/>
+              <w:t>Adil, Mohid</w:t>
+            </w:r>
           </w:p>
         </w:tc>
       </w:tr>
@@ -5256,21 +4895,8 @@
           </w:tcPr>
           <w:p>
             <w:r>
-              <w:t xml:space="preserve">Adil, </w:t>
-            </w:r>
-            <w:proofErr w:type="spellStart"/>
-            <w:r>
-              <w:t>Mohid</w:t>
-            </w:r>
-            <w:proofErr w:type="spellEnd"/>
-            <w:r>
-              <w:t xml:space="preserve">, </w:t>
-            </w:r>
-            <w:proofErr w:type="spellStart"/>
-            <w:r>
-              <w:t>Ayan</w:t>
-            </w:r>
-            <w:proofErr w:type="spellEnd"/>
+              <w:t>Adil, Mohid, Ayan</w:t>
+            </w:r>
           </w:p>
         </w:tc>
       </w:tr>
@@ -5291,21 +4917,8 @@
           </w:tcPr>
           <w:p>
             <w:r>
-              <w:t xml:space="preserve">Adil, </w:t>
-            </w:r>
-            <w:proofErr w:type="spellStart"/>
-            <w:r>
-              <w:t>Mohid</w:t>
-            </w:r>
-            <w:proofErr w:type="spellEnd"/>
-            <w:r>
-              <w:t xml:space="preserve">, </w:t>
-            </w:r>
-            <w:proofErr w:type="spellStart"/>
-            <w:r>
-              <w:t>Ayan</w:t>
-            </w:r>
-            <w:proofErr w:type="spellEnd"/>
+              <w:t>Adil, Mohid, Ayan</w:t>
+            </w:r>
           </w:p>
         </w:tc>
       </w:tr>
@@ -5326,13 +4939,8 @@
           </w:tcPr>
           <w:p>
             <w:r>
-              <w:t xml:space="preserve">Adil, </w:t>
-            </w:r>
-            <w:proofErr w:type="spellStart"/>
-            <w:r>
-              <w:t>Mohid</w:t>
-            </w:r>
-            <w:proofErr w:type="spellEnd"/>
+              <w:t>Adil, Mohid</w:t>
+            </w:r>
           </w:p>
         </w:tc>
       </w:tr>
@@ -5371,7 +4979,7 @@
 </file>
 
 <file path=word/endnotes.xml><?xml version="1.0" encoding="utf-8"?>
-<w:endnotes xmlns:wpc="http://schemas.microsoft.com/office/word/2010/wordprocessingCanvas" xmlns:cx="http://schemas.microsoft.com/office/drawing/2014/chartex" xmlns:cx1="http://schemas.microsoft.com/office/drawing/2015/9/8/chartex" xmlns:cx2="http://schemas.microsoft.com/office/drawing/2015/10/21/chartex" xmlns:cx3="http://schemas.microsoft.com/office/drawing/2016/5/9/chartex" xmlns:cx4="http://schemas.microsoft.com/office/drawing/2016/5/10/chartex" xmlns:cx5="http://schemas.microsoft.com/office/drawing/2016/5/11/chartex" xmlns:cx6="http://schemas.microsoft.com/office/drawing/2016/5/12/chartex" xmlns:cx7="http://schemas.microsoft.com/office/drawing/2016/5/13/chartex" xmlns:cx8="http://schemas.microsoft.com/office/drawing/2016/5/14/chartex" xmlns:mc="http://schemas.openxmlformats.org/markup-compatibility/2006" xmlns:aink="http://schemas.microsoft.com/office/drawing/2016/ink" xmlns:am3d="http://schemas.microsoft.com/office/drawing/2017/model3d" xmlns:o="urn:schemas-microsoft-com:office:office" xmlns:r="http://schemas.openxmlformats.org/officeDocument/2006/relationships" xmlns:m="http://schemas.openxmlformats.org/officeDocument/2006/math" xmlns:v="urn:schemas-microsoft-com:vml" xmlns:wp14="http://schemas.microsoft.com/office/word/2010/wordprocessingDrawing" xmlns:wp="http://schemas.openxmlformats.org/drawingml/2006/wordprocessingDrawing" xmlns:w10="urn:schemas-microsoft-com:office:word" xmlns:w="http://schemas.openxmlformats.org/wordprocessingml/2006/main" xmlns:w14="http://schemas.microsoft.com/office/word/2010/wordml" xmlns:w15="http://schemas.microsoft.com/office/word/2012/wordml" xmlns:w16cex="http://schemas.microsoft.com/office/word/2018/wordml/cex" xmlns:w16cid="http://schemas.microsoft.com/office/word/2016/wordml/cid" xmlns:w16="http://schemas.microsoft.com/office/word/2018/wordml" xmlns:w16se="http://schemas.microsoft.com/office/word/2015/wordml/symex" xmlns:wpg="http://schemas.microsoft.com/office/word/2010/wordprocessingGroup" xmlns:wpi="http://schemas.microsoft.com/office/word/2010/wordprocessingInk" xmlns:wne="http://schemas.microsoft.com/office/word/2006/wordml" xmlns:wps="http://schemas.microsoft.com/office/word/2010/wordprocessingShape" mc:Ignorable="w14 w15 w16se w16cid w16 w16cex wp14">
+<w:endnotes xmlns:wpc="http://schemas.microsoft.com/office/word/2010/wordprocessingCanvas" xmlns:cx="http://schemas.microsoft.com/office/drawing/2014/chartex" xmlns:cx1="http://schemas.microsoft.com/office/drawing/2015/9/8/chartex" xmlns:cx2="http://schemas.microsoft.com/office/drawing/2015/10/21/chartex" xmlns:cx3="http://schemas.microsoft.com/office/drawing/2016/5/9/chartex" xmlns:cx4="http://schemas.microsoft.com/office/drawing/2016/5/10/chartex" xmlns:cx5="http://schemas.microsoft.com/office/drawing/2016/5/11/chartex" xmlns:cx6="http://schemas.microsoft.com/office/drawing/2016/5/12/chartex" xmlns:cx7="http://schemas.microsoft.com/office/drawing/2016/5/13/chartex" xmlns:cx8="http://schemas.microsoft.com/office/drawing/2016/5/14/chartex" xmlns:mc="http://schemas.openxmlformats.org/markup-compatibility/2006" xmlns:aink="http://schemas.microsoft.com/office/drawing/2016/ink" xmlns:am3d="http://schemas.microsoft.com/office/drawing/2017/model3d" xmlns:o="urn:schemas-microsoft-com:office:office" xmlns:r="http://schemas.openxmlformats.org/officeDocument/2006/relationships" xmlns:m="http://schemas.openxmlformats.org/officeDocument/2006/math" xmlns:v="urn:schemas-microsoft-com:vml" xmlns:wp14="http://schemas.microsoft.com/office/word/2010/wordprocessingDrawing" xmlns:wp="http://schemas.openxmlformats.org/drawingml/2006/wordprocessingDrawing" xmlns:w10="urn:schemas-microsoft-com:office:word" xmlns:w="http://schemas.openxmlformats.org/wordprocessingml/2006/main" xmlns:w14="http://schemas.microsoft.com/office/word/2010/wordml" xmlns:w15="http://schemas.microsoft.com/office/word/2012/wordml" xmlns:w16cex="http://schemas.microsoft.com/office/word/2018/wordml/cex" xmlns:w16cid="http://schemas.microsoft.com/office/word/2016/wordml/cid" xmlns:w16="http://schemas.microsoft.com/office/word/2018/wordml" xmlns:w16sdtdh="http://schemas.microsoft.com/office/word/2020/wordml/sdtdatahash" xmlns:w16se="http://schemas.microsoft.com/office/word/2015/wordml/symex" xmlns:wpg="http://schemas.microsoft.com/office/word/2010/wordprocessingGroup" xmlns:wpi="http://schemas.microsoft.com/office/word/2010/wordprocessingInk" xmlns:wne="http://schemas.microsoft.com/office/word/2006/wordml" xmlns:wps="http://schemas.microsoft.com/office/word/2010/wordprocessingShape" mc:Ignorable="w14 w15 w16se w16cid w16 w16cex w16sdtdh wp14">
   <w:endnote w:type="separator" w:id="-1">
     <w:p>
       <w:r>
@@ -5390,7 +4998,7 @@
 </file>
 
 <file path=word/footer1.xml><?xml version="1.0" encoding="utf-8"?>
-<w:ftr xmlns:wpc="http://schemas.microsoft.com/office/word/2010/wordprocessingCanvas" xmlns:cx="http://schemas.microsoft.com/office/drawing/2014/chartex" xmlns:cx1="http://schemas.microsoft.com/office/drawing/2015/9/8/chartex" xmlns:cx2="http://schemas.microsoft.com/office/drawing/2015/10/21/chartex" xmlns:cx3="http://schemas.microsoft.com/office/drawing/2016/5/9/chartex" xmlns:cx4="http://schemas.microsoft.com/office/drawing/2016/5/10/chartex" xmlns:cx5="http://schemas.microsoft.com/office/drawing/2016/5/11/chartex" xmlns:cx6="http://schemas.microsoft.com/office/drawing/2016/5/12/chartex" xmlns:cx7="http://schemas.microsoft.com/office/drawing/2016/5/13/chartex" xmlns:cx8="http://schemas.microsoft.com/office/drawing/2016/5/14/chartex" xmlns:mc="http://schemas.openxmlformats.org/markup-compatibility/2006" xmlns:aink="http://schemas.microsoft.com/office/drawing/2016/ink" xmlns:am3d="http://schemas.microsoft.com/office/drawing/2017/model3d" xmlns:o="urn:schemas-microsoft-com:office:office" xmlns:r="http://schemas.openxmlformats.org/officeDocument/2006/relationships" xmlns:m="http://schemas.openxmlformats.org/officeDocument/2006/math" xmlns:v="urn:schemas-microsoft-com:vml" xmlns:wp14="http://schemas.microsoft.com/office/word/2010/wordprocessingDrawing" xmlns:wp="http://schemas.openxmlformats.org/drawingml/2006/wordprocessingDrawing" xmlns:w10="urn:schemas-microsoft-com:office:word" xmlns:w="http://schemas.openxmlformats.org/wordprocessingml/2006/main" xmlns:w14="http://schemas.microsoft.com/office/word/2010/wordml" xmlns:w15="http://schemas.microsoft.com/office/word/2012/wordml" xmlns:w16cex="http://schemas.microsoft.com/office/word/2018/wordml/cex" xmlns:w16cid="http://schemas.microsoft.com/office/word/2016/wordml/cid" xmlns:w16="http://schemas.microsoft.com/office/word/2018/wordml" xmlns:w16se="http://schemas.microsoft.com/office/word/2015/wordml/symex" xmlns:wpg="http://schemas.microsoft.com/office/word/2010/wordprocessingGroup" xmlns:wpi="http://schemas.microsoft.com/office/word/2010/wordprocessingInk" xmlns:wne="http://schemas.microsoft.com/office/word/2006/wordml" xmlns:wps="http://schemas.microsoft.com/office/word/2010/wordprocessingShape" mc:Ignorable="w14 w15 w16se w16cid w16 w16cex wp14">
+<w:ftr xmlns:wpc="http://schemas.microsoft.com/office/word/2010/wordprocessingCanvas" xmlns:cx="http://schemas.microsoft.com/office/drawing/2014/chartex" xmlns:cx1="http://schemas.microsoft.com/office/drawing/2015/9/8/chartex" xmlns:cx2="http://schemas.microsoft.com/office/drawing/2015/10/21/chartex" xmlns:cx3="http://schemas.microsoft.com/office/drawing/2016/5/9/chartex" xmlns:cx4="http://schemas.microsoft.com/office/drawing/2016/5/10/chartex" xmlns:cx5="http://schemas.microsoft.com/office/drawing/2016/5/11/chartex" xmlns:cx6="http://schemas.microsoft.com/office/drawing/2016/5/12/chartex" xmlns:cx7="http://schemas.microsoft.com/office/drawing/2016/5/13/chartex" xmlns:cx8="http://schemas.microsoft.com/office/drawing/2016/5/14/chartex" xmlns:mc="http://schemas.openxmlformats.org/markup-compatibility/2006" xmlns:aink="http://schemas.microsoft.com/office/drawing/2016/ink" xmlns:am3d="http://schemas.microsoft.com/office/drawing/2017/model3d" xmlns:o="urn:schemas-microsoft-com:office:office" xmlns:r="http://schemas.openxmlformats.org/officeDocument/2006/relationships" xmlns:m="http://schemas.openxmlformats.org/officeDocument/2006/math" xmlns:v="urn:schemas-microsoft-com:vml" xmlns:wp14="http://schemas.microsoft.com/office/word/2010/wordprocessingDrawing" xmlns:wp="http://schemas.openxmlformats.org/drawingml/2006/wordprocessingDrawing" xmlns:w10="urn:schemas-microsoft-com:office:word" xmlns:w="http://schemas.openxmlformats.org/wordprocessingml/2006/main" xmlns:w14="http://schemas.microsoft.com/office/word/2010/wordml" xmlns:w15="http://schemas.microsoft.com/office/word/2012/wordml" xmlns:w16cex="http://schemas.microsoft.com/office/word/2018/wordml/cex" xmlns:w16cid="http://schemas.microsoft.com/office/word/2016/wordml/cid" xmlns:w16="http://schemas.microsoft.com/office/word/2018/wordml" xmlns:w16sdtdh="http://schemas.microsoft.com/office/word/2020/wordml/sdtdatahash" xmlns:w16se="http://schemas.microsoft.com/office/word/2015/wordml/symex" xmlns:wpg="http://schemas.microsoft.com/office/word/2010/wordprocessingGroup" xmlns:wpi="http://schemas.microsoft.com/office/word/2010/wordprocessingInk" xmlns:wne="http://schemas.microsoft.com/office/word/2006/wordml" xmlns:wps="http://schemas.microsoft.com/office/word/2010/wordprocessingShape" mc:Ignorable="w14 w15 w16se w16cid w16 w16cex w16sdtdh wp14">
   <w:p>
     <w:pPr>
       <w:pBdr>
@@ -5463,7 +5071,7 @@
 </file>
 
 <file path=word/footnotes.xml><?xml version="1.0" encoding="utf-8"?>
-<w:footnotes xmlns:wpc="http://schemas.microsoft.com/office/word/2010/wordprocessingCanvas" xmlns:cx="http://schemas.microsoft.com/office/drawing/2014/chartex" xmlns:cx1="http://schemas.microsoft.com/office/drawing/2015/9/8/chartex" xmlns:cx2="http://schemas.microsoft.com/office/drawing/2015/10/21/chartex" xmlns:cx3="http://schemas.microsoft.com/office/drawing/2016/5/9/chartex" xmlns:cx4="http://schemas.microsoft.com/office/drawing/2016/5/10/chartex" xmlns:cx5="http://schemas.microsoft.com/office/drawing/2016/5/11/chartex" xmlns:cx6="http://schemas.microsoft.com/office/drawing/2016/5/12/chartex" xmlns:cx7="http://schemas.microsoft.com/office/drawing/2016/5/13/chartex" xmlns:cx8="http://schemas.microsoft.com/office/drawing/2016/5/14/chartex" xmlns:mc="http://schemas.openxmlformats.org/markup-compatibility/2006" xmlns:aink="http://schemas.microsoft.com/office/drawing/2016/ink" xmlns:am3d="http://schemas.microsoft.com/office/drawing/2017/model3d" xmlns:o="urn:schemas-microsoft-com:office:office" xmlns:r="http://schemas.openxmlformats.org/officeDocument/2006/relationships" xmlns:m="http://schemas.openxmlformats.org/officeDocument/2006/math" xmlns:v="urn:schemas-microsoft-com:vml" xmlns:wp14="http://schemas.microsoft.com/office/word/2010/wordprocessingDrawing" xmlns:wp="http://schemas.openxmlformats.org/drawingml/2006/wordprocessingDrawing" xmlns:w10="urn:schemas-microsoft-com:office:word" xmlns:w="http://schemas.openxmlformats.org/wordprocessingml/2006/main" xmlns:w14="http://schemas.microsoft.com/office/word/2010/wordml" xmlns:w15="http://schemas.microsoft.com/office/word/2012/wordml" xmlns:w16cex="http://schemas.microsoft.com/office/word/2018/wordml/cex" xmlns:w16cid="http://schemas.microsoft.com/office/word/2016/wordml/cid" xmlns:w16="http://schemas.microsoft.com/office/word/2018/wordml" xmlns:w16se="http://schemas.microsoft.com/office/word/2015/wordml/symex" xmlns:wpg="http://schemas.microsoft.com/office/word/2010/wordprocessingGroup" xmlns:wpi="http://schemas.microsoft.com/office/word/2010/wordprocessingInk" xmlns:wne="http://schemas.microsoft.com/office/word/2006/wordml" xmlns:wps="http://schemas.microsoft.com/office/word/2010/wordprocessingShape" mc:Ignorable="w14 w15 w16se w16cid w16 w16cex wp14">
+<w:footnotes xmlns:wpc="http://schemas.microsoft.com/office/word/2010/wordprocessingCanvas" xmlns:cx="http://schemas.microsoft.com/office/drawing/2014/chartex" xmlns:cx1="http://schemas.microsoft.com/office/drawing/2015/9/8/chartex" xmlns:cx2="http://schemas.microsoft.com/office/drawing/2015/10/21/chartex" xmlns:cx3="http://schemas.microsoft.com/office/drawing/2016/5/9/chartex" xmlns:cx4="http://schemas.microsoft.com/office/drawing/2016/5/10/chartex" xmlns:cx5="http://schemas.microsoft.com/office/drawing/2016/5/11/chartex" xmlns:cx6="http://schemas.microsoft.com/office/drawing/2016/5/12/chartex" xmlns:cx7="http://schemas.microsoft.com/office/drawing/2016/5/13/chartex" xmlns:cx8="http://schemas.microsoft.com/office/drawing/2016/5/14/chartex" xmlns:mc="http://schemas.openxmlformats.org/markup-compatibility/2006" xmlns:aink="http://schemas.microsoft.com/office/drawing/2016/ink" xmlns:am3d="http://schemas.microsoft.com/office/drawing/2017/model3d" xmlns:o="urn:schemas-microsoft-com:office:office" xmlns:r="http://schemas.openxmlformats.org/officeDocument/2006/relationships" xmlns:m="http://schemas.openxmlformats.org/officeDocument/2006/math" xmlns:v="urn:schemas-microsoft-com:vml" xmlns:wp14="http://schemas.microsoft.com/office/word/2010/wordprocessingDrawing" xmlns:wp="http://schemas.openxmlformats.org/drawingml/2006/wordprocessingDrawing" xmlns:w10="urn:schemas-microsoft-com:office:word" xmlns:w="http://schemas.openxmlformats.org/wordprocessingml/2006/main" xmlns:w14="http://schemas.microsoft.com/office/word/2010/wordml" xmlns:w15="http://schemas.microsoft.com/office/word/2012/wordml" xmlns:w16cex="http://schemas.microsoft.com/office/word/2018/wordml/cex" xmlns:w16cid="http://schemas.microsoft.com/office/word/2016/wordml/cid" xmlns:w16="http://schemas.microsoft.com/office/word/2018/wordml" xmlns:w16sdtdh="http://schemas.microsoft.com/office/word/2020/wordml/sdtdatahash" xmlns:w16se="http://schemas.microsoft.com/office/word/2015/wordml/symex" xmlns:wpg="http://schemas.microsoft.com/office/word/2010/wordprocessingGroup" xmlns:wpi="http://schemas.microsoft.com/office/word/2010/wordprocessingInk" xmlns:wne="http://schemas.microsoft.com/office/word/2006/wordml" xmlns:wps="http://schemas.microsoft.com/office/word/2010/wordprocessingShape" mc:Ignorable="w14 w15 w16se w16cid w16 w16cex w16sdtdh wp14">
   <w:footnote w:type="separator" w:id="-1">
     <w:p>
       <w:r>
@@ -5482,7 +5090,7 @@
 </file>
 
 <file path=word/numbering.xml><?xml version="1.0" encoding="utf-8"?>
-<w:numbering xmlns:wpc="http://schemas.microsoft.com/office/word/2010/wordprocessingCanvas" xmlns:cx="http://schemas.microsoft.com/office/drawing/2014/chartex" xmlns:cx1="http://schemas.microsoft.com/office/drawing/2015/9/8/chartex" xmlns:cx2="http://schemas.microsoft.com/office/drawing/2015/10/21/chartex" xmlns:cx3="http://schemas.microsoft.com/office/drawing/2016/5/9/chartex" xmlns:cx4="http://schemas.microsoft.com/office/drawing/2016/5/10/chartex" xmlns:cx5="http://schemas.microsoft.com/office/drawing/2016/5/11/chartex" xmlns:cx6="http://schemas.microsoft.com/office/drawing/2016/5/12/chartex" xmlns:cx7="http://schemas.microsoft.com/office/drawing/2016/5/13/chartex" xmlns:cx8="http://schemas.microsoft.com/office/drawing/2016/5/14/chartex" xmlns:mc="http://schemas.openxmlformats.org/markup-compatibility/2006" xmlns:aink="http://schemas.microsoft.com/office/drawing/2016/ink" xmlns:am3d="http://schemas.microsoft.com/office/drawing/2017/model3d" xmlns:o="urn:schemas-microsoft-com:office:office" xmlns:r="http://schemas.openxmlformats.org/officeDocument/2006/relationships" xmlns:m="http://schemas.openxmlformats.org/officeDocument/2006/math" xmlns:v="urn:schemas-microsoft-com:vml" xmlns:wp14="http://schemas.microsoft.com/office/word/2010/wordprocessingDrawing" xmlns:wp="http://schemas.openxmlformats.org/drawingml/2006/wordprocessingDrawing" xmlns:w10="urn:schemas-microsoft-com:office:word" xmlns:w="http://schemas.openxmlformats.org/wordprocessingml/2006/main" xmlns:w14="http://schemas.microsoft.com/office/word/2010/wordml" xmlns:w15="http://schemas.microsoft.com/office/word/2012/wordml" xmlns:w16cex="http://schemas.microsoft.com/office/word/2018/wordml/cex" xmlns:w16cid="http://schemas.microsoft.com/office/word/2016/wordml/cid" xmlns:w16="http://schemas.microsoft.com/office/word/2018/wordml" xmlns:w16se="http://schemas.microsoft.com/office/word/2015/wordml/symex" xmlns:wpg="http://schemas.microsoft.com/office/word/2010/wordprocessingGroup" xmlns:wpi="http://schemas.microsoft.com/office/word/2010/wordprocessingInk" xmlns:wne="http://schemas.microsoft.com/office/word/2006/wordml" xmlns:wps="http://schemas.microsoft.com/office/word/2010/wordprocessingShape" mc:Ignorable="w14 w15 w16se w16cid w16 w16cex wp14">
+<w:numbering xmlns:wpc="http://schemas.microsoft.com/office/word/2010/wordprocessingCanvas" xmlns:cx="http://schemas.microsoft.com/office/drawing/2014/chartex" xmlns:cx1="http://schemas.microsoft.com/office/drawing/2015/9/8/chartex" xmlns:cx2="http://schemas.microsoft.com/office/drawing/2015/10/21/chartex" xmlns:cx3="http://schemas.microsoft.com/office/drawing/2016/5/9/chartex" xmlns:cx4="http://schemas.microsoft.com/office/drawing/2016/5/10/chartex" xmlns:cx5="http://schemas.microsoft.com/office/drawing/2016/5/11/chartex" xmlns:cx6="http://schemas.microsoft.com/office/drawing/2016/5/12/chartex" xmlns:cx7="http://schemas.microsoft.com/office/drawing/2016/5/13/chartex" xmlns:cx8="http://schemas.microsoft.com/office/drawing/2016/5/14/chartex" xmlns:mc="http://schemas.openxmlformats.org/markup-compatibility/2006" xmlns:aink="http://schemas.microsoft.com/office/drawing/2016/ink" xmlns:am3d="http://schemas.microsoft.com/office/drawing/2017/model3d" xmlns:o="urn:schemas-microsoft-com:office:office" xmlns:r="http://schemas.openxmlformats.org/officeDocument/2006/relationships" xmlns:m="http://schemas.openxmlformats.org/officeDocument/2006/math" xmlns:v="urn:schemas-microsoft-com:vml" xmlns:wp14="http://schemas.microsoft.com/office/word/2010/wordprocessingDrawing" xmlns:wp="http://schemas.openxmlformats.org/drawingml/2006/wordprocessingDrawing" xmlns:w10="urn:schemas-microsoft-com:office:word" xmlns:w="http://schemas.openxmlformats.org/wordprocessingml/2006/main" xmlns:w14="http://schemas.microsoft.com/office/word/2010/wordml" xmlns:w15="http://schemas.microsoft.com/office/word/2012/wordml" xmlns:w16cex="http://schemas.microsoft.com/office/word/2018/wordml/cex" xmlns:w16cid="http://schemas.microsoft.com/office/word/2016/wordml/cid" xmlns:w16="http://schemas.microsoft.com/office/word/2018/wordml" xmlns:w16sdtdh="http://schemas.microsoft.com/office/word/2020/wordml/sdtdatahash" xmlns:w16se="http://schemas.microsoft.com/office/word/2015/wordml/symex" xmlns:wpg="http://schemas.microsoft.com/office/word/2010/wordprocessingGroup" xmlns:wpi="http://schemas.microsoft.com/office/word/2010/wordprocessingInk" xmlns:wne="http://schemas.microsoft.com/office/word/2006/wordml" xmlns:wps="http://schemas.microsoft.com/office/word/2010/wordprocessingShape" mc:Ignorable="w14 w15 w16se w16cid w16 w16cex w16sdtdh wp14">
   <w:abstractNum w:abstractNumId="0" w15:restartNumberingAfterBreak="0">
     <w:nsid w:val="25531DF2"/>
     <w:multiLevelType w:val="multilevel"/>
@@ -6245,7 +5853,7 @@
 </file>
 
 <file path=word/styles.xml><?xml version="1.0" encoding="utf-8"?>
-<w:styles xmlns:mc="http://schemas.openxmlformats.org/markup-compatibility/2006" xmlns:r="http://schemas.openxmlformats.org/officeDocument/2006/relationships" xmlns:w="http://schemas.openxmlformats.org/wordprocessingml/2006/main" xmlns:w14="http://schemas.microsoft.com/office/word/2010/wordml" xmlns:w15="http://schemas.microsoft.com/office/word/2012/wordml" xmlns:w16cex="http://schemas.microsoft.com/office/word/2018/wordml/cex" xmlns:w16cid="http://schemas.microsoft.com/office/word/2016/wordml/cid" xmlns:w16="http://schemas.microsoft.com/office/word/2018/wordml" xmlns:w16se="http://schemas.microsoft.com/office/word/2015/wordml/symex" mc:Ignorable="w14 w15 w16se w16cid w16 w16cex">
+<w:styles xmlns:mc="http://schemas.openxmlformats.org/markup-compatibility/2006" xmlns:r="http://schemas.openxmlformats.org/officeDocument/2006/relationships" xmlns:w="http://schemas.openxmlformats.org/wordprocessingml/2006/main" xmlns:w14="http://schemas.microsoft.com/office/word/2010/wordml" xmlns:w15="http://schemas.microsoft.com/office/word/2012/wordml" xmlns:w16cex="http://schemas.microsoft.com/office/word/2018/wordml/cex" xmlns:w16cid="http://schemas.microsoft.com/office/word/2016/wordml/cid" xmlns:w16="http://schemas.microsoft.com/office/word/2018/wordml" xmlns:w16sdtdh="http://schemas.microsoft.com/office/word/2020/wordml/sdtdatahash" xmlns:w16se="http://schemas.microsoft.com/office/word/2015/wordml/symex" mc:Ignorable="w14 w15 w16se w16cid w16 w16cex w16sdtdh">
   <w:docDefaults>
     <w:rPrDefault>
       <w:rPr>

--- a/Project 09/Reviews/09_Software Process Selection and Project Plan.docx
+++ b/Project 09/Reviews/09_Software Process Selection and Project Plan.docx
@@ -1,6 +1,6 @@
 
 <file path=word/document.xml><?xml version="1.0" encoding="utf-8"?>
-<w:document xmlns:wpc="http://schemas.microsoft.com/office/word/2010/wordprocessingCanvas" xmlns:cx="http://schemas.microsoft.com/office/drawing/2014/chartex" xmlns:cx1="http://schemas.microsoft.com/office/drawing/2015/9/8/chartex" xmlns:cx2="http://schemas.microsoft.com/office/drawing/2015/10/21/chartex" xmlns:cx3="http://schemas.microsoft.com/office/drawing/2016/5/9/chartex" xmlns:cx4="http://schemas.microsoft.com/office/drawing/2016/5/10/chartex" xmlns:cx5="http://schemas.microsoft.com/office/drawing/2016/5/11/chartex" xmlns:cx6="http://schemas.microsoft.com/office/drawing/2016/5/12/chartex" xmlns:cx7="http://schemas.microsoft.com/office/drawing/2016/5/13/chartex" xmlns:cx8="http://schemas.microsoft.com/office/drawing/2016/5/14/chartex" xmlns:mc="http://schemas.openxmlformats.org/markup-compatibility/2006" xmlns:aink="http://schemas.microsoft.com/office/drawing/2016/ink" xmlns:am3d="http://schemas.microsoft.com/office/drawing/2017/model3d" xmlns:o="urn:schemas-microsoft-com:office:office" xmlns:r="http://schemas.openxmlformats.org/officeDocument/2006/relationships" xmlns:m="http://schemas.openxmlformats.org/officeDocument/2006/math" xmlns:v="urn:schemas-microsoft-com:vml" xmlns:wp14="http://schemas.microsoft.com/office/word/2010/wordprocessingDrawing" xmlns:wp="http://schemas.openxmlformats.org/drawingml/2006/wordprocessingDrawing" xmlns:w10="urn:schemas-microsoft-com:office:word" xmlns:w="http://schemas.openxmlformats.org/wordprocessingml/2006/main" xmlns:w14="http://schemas.microsoft.com/office/word/2010/wordml" xmlns:w15="http://schemas.microsoft.com/office/word/2012/wordml" xmlns:w16cex="http://schemas.microsoft.com/office/word/2018/wordml/cex" xmlns:w16cid="http://schemas.microsoft.com/office/word/2016/wordml/cid" xmlns:w16="http://schemas.microsoft.com/office/word/2018/wordml" xmlns:w16sdtdh="http://schemas.microsoft.com/office/word/2020/wordml/sdtdatahash" xmlns:w16se="http://schemas.microsoft.com/office/word/2015/wordml/symex" xmlns:wpg="http://schemas.microsoft.com/office/word/2010/wordprocessingGroup" xmlns:wpi="http://schemas.microsoft.com/office/word/2010/wordprocessingInk" xmlns:wne="http://schemas.microsoft.com/office/word/2006/wordml" xmlns:wps="http://schemas.microsoft.com/office/word/2010/wordprocessingShape" mc:Ignorable="w14 w15 w16se w16cid w16 w16cex w16sdtdh wp14">
+<w:document xmlns:wpc="http://schemas.microsoft.com/office/word/2010/wordprocessingCanvas" xmlns:cx="http://schemas.microsoft.com/office/drawing/2014/chartex" xmlns:cx1="http://schemas.microsoft.com/office/drawing/2015/9/8/chartex" xmlns:cx2="http://schemas.microsoft.com/office/drawing/2015/10/21/chartex" xmlns:cx3="http://schemas.microsoft.com/office/drawing/2016/5/9/chartex" xmlns:cx4="http://schemas.microsoft.com/office/drawing/2016/5/10/chartex" xmlns:cx5="http://schemas.microsoft.com/office/drawing/2016/5/11/chartex" xmlns:cx6="http://schemas.microsoft.com/office/drawing/2016/5/12/chartex" xmlns:cx7="http://schemas.microsoft.com/office/drawing/2016/5/13/chartex" xmlns:cx8="http://schemas.microsoft.com/office/drawing/2016/5/14/chartex" xmlns:mc="http://schemas.openxmlformats.org/markup-compatibility/2006" xmlns:aink="http://schemas.microsoft.com/office/drawing/2016/ink" xmlns:am3d="http://schemas.microsoft.com/office/drawing/2017/model3d" xmlns:o="urn:schemas-microsoft-com:office:office" xmlns:r="http://schemas.openxmlformats.org/officeDocument/2006/relationships" xmlns:m="http://schemas.openxmlformats.org/officeDocument/2006/math" xmlns:v="urn:schemas-microsoft-com:vml" xmlns:wp14="http://schemas.microsoft.com/office/word/2010/wordprocessingDrawing" xmlns:wp="http://schemas.openxmlformats.org/drawingml/2006/wordprocessingDrawing" xmlns:w10="urn:schemas-microsoft-com:office:word" xmlns:w="http://schemas.openxmlformats.org/wordprocessingml/2006/main" xmlns:w14="http://schemas.microsoft.com/office/word/2010/wordml" xmlns:w15="http://schemas.microsoft.com/office/word/2012/wordml" xmlns:w16cex="http://schemas.microsoft.com/office/word/2018/wordml/cex" xmlns:w16cid="http://schemas.microsoft.com/office/word/2016/wordml/cid" xmlns:w16="http://schemas.microsoft.com/office/word/2018/wordml" xmlns:w16se="http://schemas.microsoft.com/office/word/2015/wordml/symex" xmlns:wpg="http://schemas.microsoft.com/office/word/2010/wordprocessingGroup" xmlns:wpi="http://schemas.microsoft.com/office/word/2010/wordprocessingInk" xmlns:wne="http://schemas.microsoft.com/office/word/2006/wordml" xmlns:wps="http://schemas.microsoft.com/office/word/2010/wordprocessingShape" mc:Ignorable="w14 w15 w16se w16cid w16 w16cex wp14">
   <w:body>
     <w:p>
       <w:pPr>
@@ -53,6 +53,7 @@
           <w:szCs w:val="28"/>
         </w:rPr>
       </w:pPr>
+      <w:proofErr w:type="gramStart"/>
       <w:r>
         <w:rPr>
           <w:b/>
@@ -60,7 +61,17 @@
           <w:sz w:val="28"/>
           <w:szCs w:val="28"/>
         </w:rPr>
-        <w:t>09:PETS WALA</w:t>
+        <w:t>09:PETS</w:t>
+      </w:r>
+      <w:proofErr w:type="gramEnd"/>
+      <w:r>
+        <w:rPr>
+          <w:b/>
+          <w:smallCaps/>
+          <w:sz w:val="28"/>
+          <w:szCs w:val="28"/>
+        </w:rPr>
+        <w:t xml:space="preserve"> WALA</w:t>
       </w:r>
     </w:p>
     <w:p>
@@ -293,6 +304,7 @@
                 <w:szCs w:val="28"/>
               </w:rPr>
             </w:pPr>
+            <w:proofErr w:type="spellStart"/>
             <w:r>
               <w:rPr>
                 <w:b/>
@@ -300,78 +312,72 @@
                 <w:sz w:val="28"/>
                 <w:szCs w:val="28"/>
               </w:rPr>
-              <w:t>Ayan Tabassum</w:t>
-            </w:r>
-          </w:p>
-        </w:tc>
-      </w:tr>
-      <w:tr>
-        <w:tc>
-          <w:tcPr>
-            <w:tcW w:w="2551" w:type="dxa"/>
-          </w:tcPr>
-          <w:p>
-            <w:pPr>
-              <w:jc w:val="center"/>
+              <w:t>Ayan</w:t>
+            </w:r>
+            <w:proofErr w:type="spellEnd"/>
+            <w:r>
               <w:rPr>
                 <w:b/>
                 <w:smallCaps/>
                 <w:sz w:val="28"/>
                 <w:szCs w:val="28"/>
               </w:rPr>
-            </w:pPr>
-            <w:r>
+              <w:t xml:space="preserve"> Tabassum</w:t>
+            </w:r>
+          </w:p>
+        </w:tc>
+      </w:tr>
+      <w:tr>
+        <w:tc>
+          <w:tcPr>
+            <w:tcW w:w="2551" w:type="dxa"/>
+          </w:tcPr>
+          <w:p>
+            <w:pPr>
+              <w:jc w:val="center"/>
               <w:rPr>
                 <w:b/>
                 <w:smallCaps/>
                 <w:sz w:val="28"/>
                 <w:szCs w:val="28"/>
               </w:rPr>
-              <w:t>22100201</w:t>
-            </w:r>
-          </w:p>
-        </w:tc>
-        <w:tc>
-          <w:tcPr>
-            <w:tcW w:w="5953" w:type="dxa"/>
-          </w:tcPr>
-          <w:p>
-            <w:pPr>
-              <w:jc w:val="center"/>
+            </w:pPr>
+            <w:r>
               <w:rPr>
                 <w:b/>
                 <w:smallCaps/>
                 <w:sz w:val="28"/>
                 <w:szCs w:val="28"/>
               </w:rPr>
-            </w:pPr>
-            <w:r>
+              <w:t>22100201</w:t>
+            </w:r>
+          </w:p>
+        </w:tc>
+        <w:tc>
+          <w:tcPr>
+            <w:tcW w:w="5953" w:type="dxa"/>
+          </w:tcPr>
+          <w:p>
+            <w:pPr>
+              <w:jc w:val="center"/>
               <w:rPr>
                 <w:b/>
                 <w:smallCaps/>
                 <w:sz w:val="28"/>
                 <w:szCs w:val="28"/>
               </w:rPr>
-              <w:t>Mohid Yousaf</w:t>
-            </w:r>
-          </w:p>
-        </w:tc>
-      </w:tr>
-      <w:tr>
-        <w:tc>
-          <w:tcPr>
-            <w:tcW w:w="2551" w:type="dxa"/>
-          </w:tcPr>
-          <w:p>
-            <w:pPr>
-              <w:jc w:val="center"/>
+            </w:pPr>
+            <w:proofErr w:type="spellStart"/>
+            <w:r>
               <w:rPr>
                 <w:b/>
                 <w:smallCaps/>
                 <w:sz w:val="28"/>
                 <w:szCs w:val="28"/>
               </w:rPr>
-            </w:pPr>
+              <w:t>Mohid</w:t>
+            </w:r>
+            <w:proofErr w:type="spellEnd"/>
             <w:r>
               <w:rPr>
                 <w:b/>
@@ -379,13 +385,15 @@
                 <w:sz w:val="28"/>
                 <w:szCs w:val="28"/>
               </w:rPr>
-              <w:t>22100298</w:t>
-            </w:r>
-          </w:p>
-        </w:tc>
-        <w:tc>
-          <w:tcPr>
-            <w:tcW w:w="5953" w:type="dxa"/>
+              <w:t xml:space="preserve"> Yousaf</w:t>
+            </w:r>
+          </w:p>
+        </w:tc>
+      </w:tr>
+      <w:tr>
+        <w:tc>
+          <w:tcPr>
+            <w:tcW w:w="2551" w:type="dxa"/>
           </w:tcPr>
           <w:p>
             <w:pPr>
@@ -404,15 +412,13 @@
                 <w:sz w:val="28"/>
                 <w:szCs w:val="28"/>
               </w:rPr>
-              <w:t>Roshan A.Aziz</w:t>
-            </w:r>
-          </w:p>
-        </w:tc>
-      </w:tr>
-      <w:tr>
-        <w:tc>
-          <w:tcPr>
-            <w:tcW w:w="2551" w:type="dxa"/>
+              <w:t>22100298</w:t>
+            </w:r>
+          </w:p>
+        </w:tc>
+        <w:tc>
+          <w:tcPr>
+            <w:tcW w:w="5953" w:type="dxa"/>
           </w:tcPr>
           <w:p>
             <w:pPr>
@@ -431,33 +437,75 @@
                 <w:sz w:val="28"/>
                 <w:szCs w:val="28"/>
               </w:rPr>
-              <w:t>22100248</w:t>
-            </w:r>
-          </w:p>
-        </w:tc>
-        <w:tc>
-          <w:tcPr>
-            <w:tcW w:w="5953" w:type="dxa"/>
-          </w:tcPr>
-          <w:p>
-            <w:pPr>
-              <w:jc w:val="center"/>
+              <w:t xml:space="preserve">Roshan </w:t>
+            </w:r>
+            <w:proofErr w:type="spellStart"/>
+            <w:proofErr w:type="gramStart"/>
+            <w:r>
               <w:rPr>
                 <w:b/>
                 <w:smallCaps/>
                 <w:sz w:val="28"/>
                 <w:szCs w:val="28"/>
               </w:rPr>
-            </w:pPr>
-            <w:r>
+              <w:t>A.Aziz</w:t>
+            </w:r>
+            <w:proofErr w:type="spellEnd"/>
+            <w:proofErr w:type="gramEnd"/>
+          </w:p>
+        </w:tc>
+      </w:tr>
+      <w:tr>
+        <w:tc>
+          <w:tcPr>
+            <w:tcW w:w="2551" w:type="dxa"/>
+          </w:tcPr>
+          <w:p>
+            <w:pPr>
+              <w:jc w:val="center"/>
               <w:rPr>
                 <w:b/>
                 <w:smallCaps/>
                 <w:sz w:val="28"/>
                 <w:szCs w:val="28"/>
               </w:rPr>
+            </w:pPr>
+            <w:r>
+              <w:rPr>
+                <w:b/>
+                <w:smallCaps/>
+                <w:sz w:val="28"/>
+                <w:szCs w:val="28"/>
+              </w:rPr>
+              <w:t>22100248</w:t>
+            </w:r>
+          </w:p>
+        </w:tc>
+        <w:tc>
+          <w:tcPr>
+            <w:tcW w:w="5953" w:type="dxa"/>
+          </w:tcPr>
+          <w:p>
+            <w:pPr>
+              <w:jc w:val="center"/>
+              <w:rPr>
+                <w:b/>
+                <w:smallCaps/>
+                <w:sz w:val="28"/>
+                <w:szCs w:val="28"/>
+              </w:rPr>
+            </w:pPr>
+            <w:proofErr w:type="spellStart"/>
+            <w:r>
+              <w:rPr>
+                <w:b/>
+                <w:smallCaps/>
+                <w:sz w:val="28"/>
+                <w:szCs w:val="28"/>
+              </w:rPr>
               <w:t>Sabahat</w:t>
             </w:r>
+            <w:proofErr w:type="spellEnd"/>
           </w:p>
         </w:tc>
       </w:tr>
@@ -916,6 +964,14 @@
                 <w:sz w:val="20"/>
                 <w:szCs w:val="20"/>
               </w:rPr>
+              <w:t>1</w:t>
+            </w:r>
+            <w:r>
+              <w:rPr>
+                <w:bCs/>
+                <w:sz w:val="20"/>
+                <w:szCs w:val="20"/>
+              </w:rPr>
               <w:t>0</w:t>
             </w:r>
           </w:p>
@@ -1305,7 +1361,15 @@
                 <w:sz w:val="20"/>
                 <w:szCs w:val="20"/>
               </w:rPr>
-              <w:t>86</w:t>
+              <w:t>9</w:t>
+            </w:r>
+            <w:r>
+              <w:rPr>
+                <w:b/>
+                <w:sz w:val="20"/>
+                <w:szCs w:val="20"/>
+              </w:rPr>
+              <w:t>6</w:t>
             </w:r>
           </w:p>
         </w:tc>
@@ -2104,7 +2168,25 @@
           <w:sz w:val="22"/>
           <w:szCs w:val="22"/>
         </w:rPr>
-        <w:t xml:space="preserve">There is less dependency on specialized individuals and it is easy to find replacements </w:t>
+        <w:t xml:space="preserve">There is less dependency on specialized </w:t>
+      </w:r>
+      <w:proofErr w:type="gramStart"/>
+      <w:r>
+        <w:rPr>
+          <w:rFonts w:ascii="Arial" w:eastAsia="Arial" w:hAnsi="Arial" w:cs="Arial"/>
+          <w:sz w:val="22"/>
+          <w:szCs w:val="22"/>
+        </w:rPr>
+        <w:t>individuals</w:t>
+      </w:r>
+      <w:proofErr w:type="gramEnd"/>
+      <w:r>
+        <w:rPr>
+          <w:rFonts w:ascii="Arial" w:eastAsia="Arial" w:hAnsi="Arial" w:cs="Arial"/>
+          <w:sz w:val="22"/>
+          <w:szCs w:val="22"/>
+        </w:rPr>
+        <w:t xml:space="preserve"> and it is easy to find replacements </w:t>
       </w:r>
     </w:p>
     <w:p>
@@ -2232,7 +2314,25 @@
           <w:sz w:val="22"/>
           <w:szCs w:val="22"/>
         </w:rPr>
-        <w:t>Cannot completely test products during production since there is no Working product. This it is not suitable for user centred design</w:t>
+        <w:t xml:space="preserve">Cannot completely test products during production since there is no Working product. This it is not suitable for user </w:t>
+      </w:r>
+      <w:proofErr w:type="spellStart"/>
+      <w:r>
+        <w:rPr>
+          <w:rFonts w:ascii="Arial" w:eastAsia="Arial" w:hAnsi="Arial" w:cs="Arial"/>
+          <w:sz w:val="22"/>
+          <w:szCs w:val="22"/>
+        </w:rPr>
+        <w:t>centred</w:t>
+      </w:r>
+      <w:proofErr w:type="spellEnd"/>
+      <w:r>
+        <w:rPr>
+          <w:rFonts w:ascii="Arial" w:eastAsia="Arial" w:hAnsi="Arial" w:cs="Arial"/>
+          <w:sz w:val="22"/>
+          <w:szCs w:val="22"/>
+        </w:rPr>
+        <w:t xml:space="preserve"> design</w:t>
       </w:r>
     </w:p>
     <w:p>
@@ -2915,7 +3015,25 @@
           <w:sz w:val="22"/>
           <w:szCs w:val="22"/>
         </w:rPr>
-        <w:t>Our product is very modular in nature. We have a lot of subsystems which will be incrementally added with subsequent iterations. We also aim to incrementally make performance improving additions while focusing on delivering functionality first. We have a small fixed team which is perfect for an agile approach. We also aim to test our products after every sprint and incorporate a user-centred approach in order to maintain a correct direction with regards to fulfilling user needs. For this we need to be flexible in adapting to changing market dynamics. An agile approach is necessary to achieve this.</w:t>
+        <w:t>Our product is very modular in nature. We have a lot of subsystems which will be incrementally added with subsequent iterations. We also aim to incrementally make performance improving additions while focusing on delivering functionality first. We have a small fixed team which is perfect for an agile approach. We also aim to test our products after every sprint and incorporate a user-</w:t>
+      </w:r>
+      <w:proofErr w:type="spellStart"/>
+      <w:r>
+        <w:rPr>
+          <w:rFonts w:ascii="Arial" w:eastAsia="Arial" w:hAnsi="Arial" w:cs="Arial"/>
+          <w:sz w:val="22"/>
+          <w:szCs w:val="22"/>
+        </w:rPr>
+        <w:t>centred</w:t>
+      </w:r>
+      <w:proofErr w:type="spellEnd"/>
+      <w:r>
+        <w:rPr>
+          <w:rFonts w:ascii="Arial" w:eastAsia="Arial" w:hAnsi="Arial" w:cs="Arial"/>
+          <w:sz w:val="22"/>
+          <w:szCs w:val="22"/>
+        </w:rPr>
+        <w:t xml:space="preserve"> approach in order to maintain a correct direction with regards to fulfilling user needs. For this we need to be flexible in adapting to changing market dynamics. An agile approach is necessary to achieve this.</w:t>
       </w:r>
     </w:p>
     <w:p>
@@ -3190,7 +3308,25 @@
                 <w:sz w:val="22"/>
                 <w:szCs w:val="22"/>
               </w:rPr>
-              <w:t xml:space="preserve"> After the release of the product, there might be a difference between stakeholders expectations and users actual engagement. </w:t>
+              <w:t xml:space="preserve"> After the release of the product, there might be a difference between </w:t>
+            </w:r>
+            <w:proofErr w:type="gramStart"/>
+            <w:r>
+              <w:rPr>
+                <w:rFonts w:ascii="Times New Roman" w:eastAsia="Times New Roman" w:hAnsi="Times New Roman" w:cs="Times New Roman"/>
+                <w:sz w:val="22"/>
+                <w:szCs w:val="22"/>
+              </w:rPr>
+              <w:t>stakeholders</w:t>
+            </w:r>
+            <w:proofErr w:type="gramEnd"/>
+            <w:r>
+              <w:rPr>
+                <w:rFonts w:ascii="Times New Roman" w:eastAsia="Times New Roman" w:hAnsi="Times New Roman" w:cs="Times New Roman"/>
+                <w:sz w:val="22"/>
+                <w:szCs w:val="22"/>
+              </w:rPr>
+              <w:t xml:space="preserve"> expectations and users actual engagement. </w:t>
             </w:r>
           </w:p>
         </w:tc>
@@ -3344,7 +3480,27 @@
                 <w:sz w:val="22"/>
                 <w:szCs w:val="22"/>
               </w:rPr>
-              <w:t xml:space="preserve"> The application could have holes in it’s software security component and could be an unsecure application.</w:t>
+              <w:t xml:space="preserve"> The application could have holes in </w:t>
+            </w:r>
+            <w:proofErr w:type="spellStart"/>
+            <w:proofErr w:type="gramStart"/>
+            <w:r>
+              <w:rPr>
+                <w:rFonts w:ascii="Times New Roman" w:eastAsia="Times New Roman" w:hAnsi="Times New Roman" w:cs="Times New Roman"/>
+                <w:sz w:val="22"/>
+                <w:szCs w:val="22"/>
+              </w:rPr>
+              <w:t>it’s</w:t>
+            </w:r>
+            <w:proofErr w:type="spellEnd"/>
+            <w:proofErr w:type="gramEnd"/>
+            <w:r>
+              <w:rPr>
+                <w:rFonts w:ascii="Times New Roman" w:eastAsia="Times New Roman" w:hAnsi="Times New Roman" w:cs="Times New Roman"/>
+                <w:sz w:val="22"/>
+                <w:szCs w:val="22"/>
+              </w:rPr>
+              <w:t xml:space="preserve"> software security component and could be an unsecure application.</w:t>
             </w:r>
           </w:p>
           <w:p>
@@ -3443,7 +3599,25 @@
                 <w:sz w:val="22"/>
                 <w:szCs w:val="22"/>
               </w:rPr>
-              <w:t xml:space="preserve"> Sudden changes in the market, there can be a competitor with more resources and fast growth, some changes in consumer behaviour and priorities, or any new laws.</w:t>
+              <w:t xml:space="preserve"> Sudden changes in the market, there can be a competitor with more resources and fast growth, some changes in consumer </w:t>
+            </w:r>
+            <w:proofErr w:type="spellStart"/>
+            <w:r>
+              <w:rPr>
+                <w:rFonts w:ascii="Times New Roman" w:eastAsia="Times New Roman" w:hAnsi="Times New Roman" w:cs="Times New Roman"/>
+                <w:sz w:val="22"/>
+                <w:szCs w:val="22"/>
+              </w:rPr>
+              <w:t>behaviour</w:t>
+            </w:r>
+            <w:proofErr w:type="spellEnd"/>
+            <w:r>
+              <w:rPr>
+                <w:rFonts w:ascii="Times New Roman" w:eastAsia="Times New Roman" w:hAnsi="Times New Roman" w:cs="Times New Roman"/>
+                <w:sz w:val="22"/>
+                <w:szCs w:val="22"/>
+              </w:rPr>
+              <w:t xml:space="preserve"> and priorities, or any new laws.</w:t>
             </w:r>
           </w:p>
         </w:tc>
@@ -4525,7 +4699,49 @@
         <w:rPr>
           <w:color w:val="FF0000"/>
         </w:rPr>
-        <w:t>It will be mongodb atlas as a cloud db and will be integrated with aws for adding further functionalities.</w:t>
+        <w:t xml:space="preserve">It will be </w:t>
+      </w:r>
+      <w:proofErr w:type="spellStart"/>
+      <w:r>
+        <w:rPr>
+          <w:color w:val="FF0000"/>
+        </w:rPr>
+        <w:t>mongodb</w:t>
+      </w:r>
+      <w:proofErr w:type="spellEnd"/>
+      <w:r>
+        <w:rPr>
+          <w:color w:val="FF0000"/>
+        </w:rPr>
+        <w:t xml:space="preserve"> atlas as a cloud </w:t>
+      </w:r>
+      <w:proofErr w:type="spellStart"/>
+      <w:r>
+        <w:rPr>
+          <w:color w:val="FF0000"/>
+        </w:rPr>
+        <w:t>db</w:t>
+      </w:r>
+      <w:proofErr w:type="spellEnd"/>
+      <w:r>
+        <w:rPr>
+          <w:color w:val="FF0000"/>
+        </w:rPr>
+        <w:t xml:space="preserve"> and will be integrated with </w:t>
+      </w:r>
+      <w:proofErr w:type="spellStart"/>
+      <w:r>
+        <w:rPr>
+          <w:color w:val="FF0000"/>
+        </w:rPr>
+        <w:t>aws</w:t>
+      </w:r>
+      <w:proofErr w:type="spellEnd"/>
+      <w:r>
+        <w:rPr>
+          <w:color w:val="FF0000"/>
+        </w:rPr>
+        <w:t xml:space="preserve"> for adding further functionalities.</w:t>
       </w:r>
     </w:p>
     <w:p/>
@@ -4653,7 +4869,15 @@
           </w:tcPr>
           <w:p>
             <w:r>
-              <w:t>Discussion and development of gantt chart.</w:t>
+              <w:t xml:space="preserve">Discussion and development of </w:t>
+            </w:r>
+            <w:proofErr w:type="spellStart"/>
+            <w:r>
+              <w:t>gantt</w:t>
+            </w:r>
+            <w:proofErr w:type="spellEnd"/>
+            <w:r>
+              <w:t xml:space="preserve"> chart.</w:t>
             </w:r>
           </w:p>
         </w:tc>
@@ -4664,8 +4888,13 @@
             <w:tcW w:w="3256" w:type="dxa"/>
           </w:tcPr>
           <w:p>
-            <w:r>
-              <w:t>Mohid Yousuf</w:t>
+            <w:proofErr w:type="spellStart"/>
+            <w:r>
+              <w:t>Mohid</w:t>
+            </w:r>
+            <w:proofErr w:type="spellEnd"/>
+            <w:r>
+              <w:t xml:space="preserve"> Yousuf</w:t>
             </w:r>
           </w:p>
         </w:tc>
@@ -4686,9 +4915,11 @@
             <w:tcW w:w="3256" w:type="dxa"/>
           </w:tcPr>
           <w:p>
+            <w:proofErr w:type="spellStart"/>
             <w:r>
               <w:t>Sabahat</w:t>
             </w:r>
+            <w:proofErr w:type="spellEnd"/>
           </w:p>
         </w:tc>
         <w:tc>
@@ -4708,8 +4939,13 @@
             <w:tcW w:w="3256" w:type="dxa"/>
           </w:tcPr>
           <w:p>
-            <w:r>
-              <w:t>Ayan Tabassum</w:t>
+            <w:proofErr w:type="spellStart"/>
+            <w:r>
+              <w:t>Ayan</w:t>
+            </w:r>
+            <w:proofErr w:type="spellEnd"/>
+            <w:r>
+              <w:t xml:space="preserve"> Tabassum</w:t>
             </w:r>
           </w:p>
         </w:tc>
@@ -4850,9 +5086,11 @@
             <w:tcW w:w="5386" w:type="dxa"/>
           </w:tcPr>
           <w:p>
+            <w:proofErr w:type="spellStart"/>
             <w:r>
               <w:t>Sabahat</w:t>
             </w:r>
+            <w:proofErr w:type="spellEnd"/>
           </w:p>
         </w:tc>
       </w:tr>
@@ -4873,8 +5111,13 @@
           </w:tcPr>
           <w:p>
             <w:r>
-              <w:t>Adil, Mohid</w:t>
-            </w:r>
+              <w:t xml:space="preserve">Adil, </w:t>
+            </w:r>
+            <w:proofErr w:type="spellStart"/>
+            <w:r>
+              <w:t>Mohid</w:t>
+            </w:r>
+            <w:proofErr w:type="spellEnd"/>
           </w:p>
         </w:tc>
       </w:tr>
@@ -4895,8 +5138,21 @@
           </w:tcPr>
           <w:p>
             <w:r>
-              <w:t>Adil, Mohid, Ayan</w:t>
-            </w:r>
+              <w:t xml:space="preserve">Adil, </w:t>
+            </w:r>
+            <w:proofErr w:type="spellStart"/>
+            <w:r>
+              <w:t>Mohid</w:t>
+            </w:r>
+            <w:proofErr w:type="spellEnd"/>
+            <w:r>
+              <w:t xml:space="preserve">, </w:t>
+            </w:r>
+            <w:proofErr w:type="spellStart"/>
+            <w:r>
+              <w:t>Ayan</w:t>
+            </w:r>
+            <w:proofErr w:type="spellEnd"/>
           </w:p>
         </w:tc>
       </w:tr>
@@ -4917,8 +5173,21 @@
           </w:tcPr>
           <w:p>
             <w:r>
-              <w:t>Adil, Mohid, Ayan</w:t>
-            </w:r>
+              <w:t xml:space="preserve">Adil, </w:t>
+            </w:r>
+            <w:proofErr w:type="spellStart"/>
+            <w:r>
+              <w:t>Mohid</w:t>
+            </w:r>
+            <w:proofErr w:type="spellEnd"/>
+            <w:r>
+              <w:t xml:space="preserve">, </w:t>
+            </w:r>
+            <w:proofErr w:type="spellStart"/>
+            <w:r>
+              <w:t>Ayan</w:t>
+            </w:r>
+            <w:proofErr w:type="spellEnd"/>
           </w:p>
         </w:tc>
       </w:tr>
@@ -4939,8 +5208,13 @@
           </w:tcPr>
           <w:p>
             <w:r>
-              <w:t>Adil, Mohid</w:t>
-            </w:r>
+              <w:t xml:space="preserve">Adil, </w:t>
+            </w:r>
+            <w:proofErr w:type="spellStart"/>
+            <w:r>
+              <w:t>Mohid</w:t>
+            </w:r>
+            <w:proofErr w:type="spellEnd"/>
           </w:p>
         </w:tc>
       </w:tr>
@@ -4979,7 +5253,7 @@
 </file>
 
 <file path=word/endnotes.xml><?xml version="1.0" encoding="utf-8"?>
-<w:endnotes xmlns:wpc="http://schemas.microsoft.com/office/word/2010/wordprocessingCanvas" xmlns:cx="http://schemas.microsoft.com/office/drawing/2014/chartex" xmlns:cx1="http://schemas.microsoft.com/office/drawing/2015/9/8/chartex" xmlns:cx2="http://schemas.microsoft.com/office/drawing/2015/10/21/chartex" xmlns:cx3="http://schemas.microsoft.com/office/drawing/2016/5/9/chartex" xmlns:cx4="http://schemas.microsoft.com/office/drawing/2016/5/10/chartex" xmlns:cx5="http://schemas.microsoft.com/office/drawing/2016/5/11/chartex" xmlns:cx6="http://schemas.microsoft.com/office/drawing/2016/5/12/chartex" xmlns:cx7="http://schemas.microsoft.com/office/drawing/2016/5/13/chartex" xmlns:cx8="http://schemas.microsoft.com/office/drawing/2016/5/14/chartex" xmlns:mc="http://schemas.openxmlformats.org/markup-compatibility/2006" xmlns:aink="http://schemas.microsoft.com/office/drawing/2016/ink" xmlns:am3d="http://schemas.microsoft.com/office/drawing/2017/model3d" xmlns:o="urn:schemas-microsoft-com:office:office" xmlns:r="http://schemas.openxmlformats.org/officeDocument/2006/relationships" xmlns:m="http://schemas.openxmlformats.org/officeDocument/2006/math" xmlns:v="urn:schemas-microsoft-com:vml" xmlns:wp14="http://schemas.microsoft.com/office/word/2010/wordprocessingDrawing" xmlns:wp="http://schemas.openxmlformats.org/drawingml/2006/wordprocessingDrawing" xmlns:w10="urn:schemas-microsoft-com:office:word" xmlns:w="http://schemas.openxmlformats.org/wordprocessingml/2006/main" xmlns:w14="http://schemas.microsoft.com/office/word/2010/wordml" xmlns:w15="http://schemas.microsoft.com/office/word/2012/wordml" xmlns:w16cex="http://schemas.microsoft.com/office/word/2018/wordml/cex" xmlns:w16cid="http://schemas.microsoft.com/office/word/2016/wordml/cid" xmlns:w16="http://schemas.microsoft.com/office/word/2018/wordml" xmlns:w16sdtdh="http://schemas.microsoft.com/office/word/2020/wordml/sdtdatahash" xmlns:w16se="http://schemas.microsoft.com/office/word/2015/wordml/symex" xmlns:wpg="http://schemas.microsoft.com/office/word/2010/wordprocessingGroup" xmlns:wpi="http://schemas.microsoft.com/office/word/2010/wordprocessingInk" xmlns:wne="http://schemas.microsoft.com/office/word/2006/wordml" xmlns:wps="http://schemas.microsoft.com/office/word/2010/wordprocessingShape" mc:Ignorable="w14 w15 w16se w16cid w16 w16cex w16sdtdh wp14">
+<w:endnotes xmlns:wpc="http://schemas.microsoft.com/office/word/2010/wordprocessingCanvas" xmlns:cx="http://schemas.microsoft.com/office/drawing/2014/chartex" xmlns:cx1="http://schemas.microsoft.com/office/drawing/2015/9/8/chartex" xmlns:cx2="http://schemas.microsoft.com/office/drawing/2015/10/21/chartex" xmlns:cx3="http://schemas.microsoft.com/office/drawing/2016/5/9/chartex" xmlns:cx4="http://schemas.microsoft.com/office/drawing/2016/5/10/chartex" xmlns:cx5="http://schemas.microsoft.com/office/drawing/2016/5/11/chartex" xmlns:cx6="http://schemas.microsoft.com/office/drawing/2016/5/12/chartex" xmlns:cx7="http://schemas.microsoft.com/office/drawing/2016/5/13/chartex" xmlns:cx8="http://schemas.microsoft.com/office/drawing/2016/5/14/chartex" xmlns:mc="http://schemas.openxmlformats.org/markup-compatibility/2006" xmlns:aink="http://schemas.microsoft.com/office/drawing/2016/ink" xmlns:am3d="http://schemas.microsoft.com/office/drawing/2017/model3d" xmlns:o="urn:schemas-microsoft-com:office:office" xmlns:r="http://schemas.openxmlformats.org/officeDocument/2006/relationships" xmlns:m="http://schemas.openxmlformats.org/officeDocument/2006/math" xmlns:v="urn:schemas-microsoft-com:vml" xmlns:wp14="http://schemas.microsoft.com/office/word/2010/wordprocessingDrawing" xmlns:wp="http://schemas.openxmlformats.org/drawingml/2006/wordprocessingDrawing" xmlns:w10="urn:schemas-microsoft-com:office:word" xmlns:w="http://schemas.openxmlformats.org/wordprocessingml/2006/main" xmlns:w14="http://schemas.microsoft.com/office/word/2010/wordml" xmlns:w15="http://schemas.microsoft.com/office/word/2012/wordml" xmlns:w16cex="http://schemas.microsoft.com/office/word/2018/wordml/cex" xmlns:w16cid="http://schemas.microsoft.com/office/word/2016/wordml/cid" xmlns:w16="http://schemas.microsoft.com/office/word/2018/wordml" xmlns:w16se="http://schemas.microsoft.com/office/word/2015/wordml/symex" xmlns:wpg="http://schemas.microsoft.com/office/word/2010/wordprocessingGroup" xmlns:wpi="http://schemas.microsoft.com/office/word/2010/wordprocessingInk" xmlns:wne="http://schemas.microsoft.com/office/word/2006/wordml" xmlns:wps="http://schemas.microsoft.com/office/word/2010/wordprocessingShape" mc:Ignorable="w14 w15 w16se w16cid w16 w16cex wp14">
   <w:endnote w:type="separator" w:id="-1">
     <w:p>
       <w:r>
@@ -4998,7 +5272,7 @@
 </file>
 
 <file path=word/footer1.xml><?xml version="1.0" encoding="utf-8"?>
-<w:ftr xmlns:wpc="http://schemas.microsoft.com/office/word/2010/wordprocessingCanvas" xmlns:cx="http://schemas.microsoft.com/office/drawing/2014/chartex" xmlns:cx1="http://schemas.microsoft.com/office/drawing/2015/9/8/chartex" xmlns:cx2="http://schemas.microsoft.com/office/drawing/2015/10/21/chartex" xmlns:cx3="http://schemas.microsoft.com/office/drawing/2016/5/9/chartex" xmlns:cx4="http://schemas.microsoft.com/office/drawing/2016/5/10/chartex" xmlns:cx5="http://schemas.microsoft.com/office/drawing/2016/5/11/chartex" xmlns:cx6="http://schemas.microsoft.com/office/drawing/2016/5/12/chartex" xmlns:cx7="http://schemas.microsoft.com/office/drawing/2016/5/13/chartex" xmlns:cx8="http://schemas.microsoft.com/office/drawing/2016/5/14/chartex" xmlns:mc="http://schemas.openxmlformats.org/markup-compatibility/2006" xmlns:aink="http://schemas.microsoft.com/office/drawing/2016/ink" xmlns:am3d="http://schemas.microsoft.com/office/drawing/2017/model3d" xmlns:o="urn:schemas-microsoft-com:office:office" xmlns:r="http://schemas.openxmlformats.org/officeDocument/2006/relationships" xmlns:m="http://schemas.openxmlformats.org/officeDocument/2006/math" xmlns:v="urn:schemas-microsoft-com:vml" xmlns:wp14="http://schemas.microsoft.com/office/word/2010/wordprocessingDrawing" xmlns:wp="http://schemas.openxmlformats.org/drawingml/2006/wordprocessingDrawing" xmlns:w10="urn:schemas-microsoft-com:office:word" xmlns:w="http://schemas.openxmlformats.org/wordprocessingml/2006/main" xmlns:w14="http://schemas.microsoft.com/office/word/2010/wordml" xmlns:w15="http://schemas.microsoft.com/office/word/2012/wordml" xmlns:w16cex="http://schemas.microsoft.com/office/word/2018/wordml/cex" xmlns:w16cid="http://schemas.microsoft.com/office/word/2016/wordml/cid" xmlns:w16="http://schemas.microsoft.com/office/word/2018/wordml" xmlns:w16sdtdh="http://schemas.microsoft.com/office/word/2020/wordml/sdtdatahash" xmlns:w16se="http://schemas.microsoft.com/office/word/2015/wordml/symex" xmlns:wpg="http://schemas.microsoft.com/office/word/2010/wordprocessingGroup" xmlns:wpi="http://schemas.microsoft.com/office/word/2010/wordprocessingInk" xmlns:wne="http://schemas.microsoft.com/office/word/2006/wordml" xmlns:wps="http://schemas.microsoft.com/office/word/2010/wordprocessingShape" mc:Ignorable="w14 w15 w16se w16cid w16 w16cex w16sdtdh wp14">
+<w:ftr xmlns:wpc="http://schemas.microsoft.com/office/word/2010/wordprocessingCanvas" xmlns:cx="http://schemas.microsoft.com/office/drawing/2014/chartex" xmlns:cx1="http://schemas.microsoft.com/office/drawing/2015/9/8/chartex" xmlns:cx2="http://schemas.microsoft.com/office/drawing/2015/10/21/chartex" xmlns:cx3="http://schemas.microsoft.com/office/drawing/2016/5/9/chartex" xmlns:cx4="http://schemas.microsoft.com/office/drawing/2016/5/10/chartex" xmlns:cx5="http://schemas.microsoft.com/office/drawing/2016/5/11/chartex" xmlns:cx6="http://schemas.microsoft.com/office/drawing/2016/5/12/chartex" xmlns:cx7="http://schemas.microsoft.com/office/drawing/2016/5/13/chartex" xmlns:cx8="http://schemas.microsoft.com/office/drawing/2016/5/14/chartex" xmlns:mc="http://schemas.openxmlformats.org/markup-compatibility/2006" xmlns:aink="http://schemas.microsoft.com/office/drawing/2016/ink" xmlns:am3d="http://schemas.microsoft.com/office/drawing/2017/model3d" xmlns:o="urn:schemas-microsoft-com:office:office" xmlns:r="http://schemas.openxmlformats.org/officeDocument/2006/relationships" xmlns:m="http://schemas.openxmlformats.org/officeDocument/2006/math" xmlns:v="urn:schemas-microsoft-com:vml" xmlns:wp14="http://schemas.microsoft.com/office/word/2010/wordprocessingDrawing" xmlns:wp="http://schemas.openxmlformats.org/drawingml/2006/wordprocessingDrawing" xmlns:w10="urn:schemas-microsoft-com:office:word" xmlns:w="http://schemas.openxmlformats.org/wordprocessingml/2006/main" xmlns:w14="http://schemas.microsoft.com/office/word/2010/wordml" xmlns:w15="http://schemas.microsoft.com/office/word/2012/wordml" xmlns:w16cex="http://schemas.microsoft.com/office/word/2018/wordml/cex" xmlns:w16cid="http://schemas.microsoft.com/office/word/2016/wordml/cid" xmlns:w16="http://schemas.microsoft.com/office/word/2018/wordml" xmlns:w16se="http://schemas.microsoft.com/office/word/2015/wordml/symex" xmlns:wpg="http://schemas.microsoft.com/office/word/2010/wordprocessingGroup" xmlns:wpi="http://schemas.microsoft.com/office/word/2010/wordprocessingInk" xmlns:wne="http://schemas.microsoft.com/office/word/2006/wordml" xmlns:wps="http://schemas.microsoft.com/office/word/2010/wordprocessingShape" mc:Ignorable="w14 w15 w16se w16cid w16 w16cex wp14">
   <w:p>
     <w:pPr>
       <w:pBdr>
@@ -5071,7 +5345,7 @@
 </file>
 
 <file path=word/footnotes.xml><?xml version="1.0" encoding="utf-8"?>
-<w:footnotes xmlns:wpc="http://schemas.microsoft.com/office/word/2010/wordprocessingCanvas" xmlns:cx="http://schemas.microsoft.com/office/drawing/2014/chartex" xmlns:cx1="http://schemas.microsoft.com/office/drawing/2015/9/8/chartex" xmlns:cx2="http://schemas.microsoft.com/office/drawing/2015/10/21/chartex" xmlns:cx3="http://schemas.microsoft.com/office/drawing/2016/5/9/chartex" xmlns:cx4="http://schemas.microsoft.com/office/drawing/2016/5/10/chartex" xmlns:cx5="http://schemas.microsoft.com/office/drawing/2016/5/11/chartex" xmlns:cx6="http://schemas.microsoft.com/office/drawing/2016/5/12/chartex" xmlns:cx7="http://schemas.microsoft.com/office/drawing/2016/5/13/chartex" xmlns:cx8="http://schemas.microsoft.com/office/drawing/2016/5/14/chartex" xmlns:mc="http://schemas.openxmlformats.org/markup-compatibility/2006" xmlns:aink="http://schemas.microsoft.com/office/drawing/2016/ink" xmlns:am3d="http://schemas.microsoft.com/office/drawing/2017/model3d" xmlns:o="urn:schemas-microsoft-com:office:office" xmlns:r="http://schemas.openxmlformats.org/officeDocument/2006/relationships" xmlns:m="http://schemas.openxmlformats.org/officeDocument/2006/math" xmlns:v="urn:schemas-microsoft-com:vml" xmlns:wp14="http://schemas.microsoft.com/office/word/2010/wordprocessingDrawing" xmlns:wp="http://schemas.openxmlformats.org/drawingml/2006/wordprocessingDrawing" xmlns:w10="urn:schemas-microsoft-com:office:word" xmlns:w="http://schemas.openxmlformats.org/wordprocessingml/2006/main" xmlns:w14="http://schemas.microsoft.com/office/word/2010/wordml" xmlns:w15="http://schemas.microsoft.com/office/word/2012/wordml" xmlns:w16cex="http://schemas.microsoft.com/office/word/2018/wordml/cex" xmlns:w16cid="http://schemas.microsoft.com/office/word/2016/wordml/cid" xmlns:w16="http://schemas.microsoft.com/office/word/2018/wordml" xmlns:w16sdtdh="http://schemas.microsoft.com/office/word/2020/wordml/sdtdatahash" xmlns:w16se="http://schemas.microsoft.com/office/word/2015/wordml/symex" xmlns:wpg="http://schemas.microsoft.com/office/word/2010/wordprocessingGroup" xmlns:wpi="http://schemas.microsoft.com/office/word/2010/wordprocessingInk" xmlns:wne="http://schemas.microsoft.com/office/word/2006/wordml" xmlns:wps="http://schemas.microsoft.com/office/word/2010/wordprocessingShape" mc:Ignorable="w14 w15 w16se w16cid w16 w16cex w16sdtdh wp14">
+<w:footnotes xmlns:wpc="http://schemas.microsoft.com/office/word/2010/wordprocessingCanvas" xmlns:cx="http://schemas.microsoft.com/office/drawing/2014/chartex" xmlns:cx1="http://schemas.microsoft.com/office/drawing/2015/9/8/chartex" xmlns:cx2="http://schemas.microsoft.com/office/drawing/2015/10/21/chartex" xmlns:cx3="http://schemas.microsoft.com/office/drawing/2016/5/9/chartex" xmlns:cx4="http://schemas.microsoft.com/office/drawing/2016/5/10/chartex" xmlns:cx5="http://schemas.microsoft.com/office/drawing/2016/5/11/chartex" xmlns:cx6="http://schemas.microsoft.com/office/drawing/2016/5/12/chartex" xmlns:cx7="http://schemas.microsoft.com/office/drawing/2016/5/13/chartex" xmlns:cx8="http://schemas.microsoft.com/office/drawing/2016/5/14/chartex" xmlns:mc="http://schemas.openxmlformats.org/markup-compatibility/2006" xmlns:aink="http://schemas.microsoft.com/office/drawing/2016/ink" xmlns:am3d="http://schemas.microsoft.com/office/drawing/2017/model3d" xmlns:o="urn:schemas-microsoft-com:office:office" xmlns:r="http://schemas.openxmlformats.org/officeDocument/2006/relationships" xmlns:m="http://schemas.openxmlformats.org/officeDocument/2006/math" xmlns:v="urn:schemas-microsoft-com:vml" xmlns:wp14="http://schemas.microsoft.com/office/word/2010/wordprocessingDrawing" xmlns:wp="http://schemas.openxmlformats.org/drawingml/2006/wordprocessingDrawing" xmlns:w10="urn:schemas-microsoft-com:office:word" xmlns:w="http://schemas.openxmlformats.org/wordprocessingml/2006/main" xmlns:w14="http://schemas.microsoft.com/office/word/2010/wordml" xmlns:w15="http://schemas.microsoft.com/office/word/2012/wordml" xmlns:w16cex="http://schemas.microsoft.com/office/word/2018/wordml/cex" xmlns:w16cid="http://schemas.microsoft.com/office/word/2016/wordml/cid" xmlns:w16="http://schemas.microsoft.com/office/word/2018/wordml" xmlns:w16se="http://schemas.microsoft.com/office/word/2015/wordml/symex" xmlns:wpg="http://schemas.microsoft.com/office/word/2010/wordprocessingGroup" xmlns:wpi="http://schemas.microsoft.com/office/word/2010/wordprocessingInk" xmlns:wne="http://schemas.microsoft.com/office/word/2006/wordml" xmlns:wps="http://schemas.microsoft.com/office/word/2010/wordprocessingShape" mc:Ignorable="w14 w15 w16se w16cid w16 w16cex wp14">
   <w:footnote w:type="separator" w:id="-1">
     <w:p>
       <w:r>
@@ -5090,7 +5364,7 @@
 </file>
 
 <file path=word/numbering.xml><?xml version="1.0" encoding="utf-8"?>
-<w:numbering xmlns:wpc="http://schemas.microsoft.com/office/word/2010/wordprocessingCanvas" xmlns:cx="http://schemas.microsoft.com/office/drawing/2014/chartex" xmlns:cx1="http://schemas.microsoft.com/office/drawing/2015/9/8/chartex" xmlns:cx2="http://schemas.microsoft.com/office/drawing/2015/10/21/chartex" xmlns:cx3="http://schemas.microsoft.com/office/drawing/2016/5/9/chartex" xmlns:cx4="http://schemas.microsoft.com/office/drawing/2016/5/10/chartex" xmlns:cx5="http://schemas.microsoft.com/office/drawing/2016/5/11/chartex" xmlns:cx6="http://schemas.microsoft.com/office/drawing/2016/5/12/chartex" xmlns:cx7="http://schemas.microsoft.com/office/drawing/2016/5/13/chartex" xmlns:cx8="http://schemas.microsoft.com/office/drawing/2016/5/14/chartex" xmlns:mc="http://schemas.openxmlformats.org/markup-compatibility/2006" xmlns:aink="http://schemas.microsoft.com/office/drawing/2016/ink" xmlns:am3d="http://schemas.microsoft.com/office/drawing/2017/model3d" xmlns:o="urn:schemas-microsoft-com:office:office" xmlns:r="http://schemas.openxmlformats.org/officeDocument/2006/relationships" xmlns:m="http://schemas.openxmlformats.org/officeDocument/2006/math" xmlns:v="urn:schemas-microsoft-com:vml" xmlns:wp14="http://schemas.microsoft.com/office/word/2010/wordprocessingDrawing" xmlns:wp="http://schemas.openxmlformats.org/drawingml/2006/wordprocessingDrawing" xmlns:w10="urn:schemas-microsoft-com:office:word" xmlns:w="http://schemas.openxmlformats.org/wordprocessingml/2006/main" xmlns:w14="http://schemas.microsoft.com/office/word/2010/wordml" xmlns:w15="http://schemas.microsoft.com/office/word/2012/wordml" xmlns:w16cex="http://schemas.microsoft.com/office/word/2018/wordml/cex" xmlns:w16cid="http://schemas.microsoft.com/office/word/2016/wordml/cid" xmlns:w16="http://schemas.microsoft.com/office/word/2018/wordml" xmlns:w16sdtdh="http://schemas.microsoft.com/office/word/2020/wordml/sdtdatahash" xmlns:w16se="http://schemas.microsoft.com/office/word/2015/wordml/symex" xmlns:wpg="http://schemas.microsoft.com/office/word/2010/wordprocessingGroup" xmlns:wpi="http://schemas.microsoft.com/office/word/2010/wordprocessingInk" xmlns:wne="http://schemas.microsoft.com/office/word/2006/wordml" xmlns:wps="http://schemas.microsoft.com/office/word/2010/wordprocessingShape" mc:Ignorable="w14 w15 w16se w16cid w16 w16cex w16sdtdh wp14">
+<w:numbering xmlns:wpc="http://schemas.microsoft.com/office/word/2010/wordprocessingCanvas" xmlns:cx="http://schemas.microsoft.com/office/drawing/2014/chartex" xmlns:cx1="http://schemas.microsoft.com/office/drawing/2015/9/8/chartex" xmlns:cx2="http://schemas.microsoft.com/office/drawing/2015/10/21/chartex" xmlns:cx3="http://schemas.microsoft.com/office/drawing/2016/5/9/chartex" xmlns:cx4="http://schemas.microsoft.com/office/drawing/2016/5/10/chartex" xmlns:cx5="http://schemas.microsoft.com/office/drawing/2016/5/11/chartex" xmlns:cx6="http://schemas.microsoft.com/office/drawing/2016/5/12/chartex" xmlns:cx7="http://schemas.microsoft.com/office/drawing/2016/5/13/chartex" xmlns:cx8="http://schemas.microsoft.com/office/drawing/2016/5/14/chartex" xmlns:mc="http://schemas.openxmlformats.org/markup-compatibility/2006" xmlns:aink="http://schemas.microsoft.com/office/drawing/2016/ink" xmlns:am3d="http://schemas.microsoft.com/office/drawing/2017/model3d" xmlns:o="urn:schemas-microsoft-com:office:office" xmlns:r="http://schemas.openxmlformats.org/officeDocument/2006/relationships" xmlns:m="http://schemas.openxmlformats.org/officeDocument/2006/math" xmlns:v="urn:schemas-microsoft-com:vml" xmlns:wp14="http://schemas.microsoft.com/office/word/2010/wordprocessingDrawing" xmlns:wp="http://schemas.openxmlformats.org/drawingml/2006/wordprocessingDrawing" xmlns:w10="urn:schemas-microsoft-com:office:word" xmlns:w="http://schemas.openxmlformats.org/wordprocessingml/2006/main" xmlns:w14="http://schemas.microsoft.com/office/word/2010/wordml" xmlns:w15="http://schemas.microsoft.com/office/word/2012/wordml" xmlns:w16cex="http://schemas.microsoft.com/office/word/2018/wordml/cex" xmlns:w16cid="http://schemas.microsoft.com/office/word/2016/wordml/cid" xmlns:w16="http://schemas.microsoft.com/office/word/2018/wordml" xmlns:w16se="http://schemas.microsoft.com/office/word/2015/wordml/symex" xmlns:wpg="http://schemas.microsoft.com/office/word/2010/wordprocessingGroup" xmlns:wpi="http://schemas.microsoft.com/office/word/2010/wordprocessingInk" xmlns:wne="http://schemas.microsoft.com/office/word/2006/wordml" xmlns:wps="http://schemas.microsoft.com/office/word/2010/wordprocessingShape" mc:Ignorable="w14 w15 w16se w16cid w16 w16cex wp14">
   <w:abstractNum w:abstractNumId="0" w15:restartNumberingAfterBreak="0">
     <w:nsid w:val="25531DF2"/>
     <w:multiLevelType w:val="multilevel"/>
@@ -5853,7 +6127,7 @@
 </file>
 
 <file path=word/styles.xml><?xml version="1.0" encoding="utf-8"?>
-<w:styles xmlns:mc="http://schemas.openxmlformats.org/markup-compatibility/2006" xmlns:r="http://schemas.openxmlformats.org/officeDocument/2006/relationships" xmlns:w="http://schemas.openxmlformats.org/wordprocessingml/2006/main" xmlns:w14="http://schemas.microsoft.com/office/word/2010/wordml" xmlns:w15="http://schemas.microsoft.com/office/word/2012/wordml" xmlns:w16cex="http://schemas.microsoft.com/office/word/2018/wordml/cex" xmlns:w16cid="http://schemas.microsoft.com/office/word/2016/wordml/cid" xmlns:w16="http://schemas.microsoft.com/office/word/2018/wordml" xmlns:w16sdtdh="http://schemas.microsoft.com/office/word/2020/wordml/sdtdatahash" xmlns:w16se="http://schemas.microsoft.com/office/word/2015/wordml/symex" mc:Ignorable="w14 w15 w16se w16cid w16 w16cex w16sdtdh">
+<w:styles xmlns:mc="http://schemas.openxmlformats.org/markup-compatibility/2006" xmlns:r="http://schemas.openxmlformats.org/officeDocument/2006/relationships" xmlns:w="http://schemas.openxmlformats.org/wordprocessingml/2006/main" xmlns:w14="http://schemas.microsoft.com/office/word/2010/wordml" xmlns:w15="http://schemas.microsoft.com/office/word/2012/wordml" xmlns:w16cex="http://schemas.microsoft.com/office/word/2018/wordml/cex" xmlns:w16cid="http://schemas.microsoft.com/office/word/2016/wordml/cid" xmlns:w16="http://schemas.microsoft.com/office/word/2018/wordml" xmlns:w16se="http://schemas.microsoft.com/office/word/2015/wordml/symex" mc:Ignorable="w14 w15 w16se w16cid w16 w16cex">
   <w:docDefaults>
     <w:rPrDefault>
       <w:rPr>
